--- a/data/movie_table_names_content.docx
+++ b/data/movie_table_names_content.docx
@@ -8,24 +8,1485 @@
         <w:t>aka_name</w:t>
       </w:r>
       <w:proofErr w:type="spellEnd"/>
+    </w:p>
+    <w:p>
+      <w:r>
+        <w:rPr>
+          <w:noProof/>
+        </w:rPr>
+        <w:drawing>
+          <wp:inline distT="0" distB="0" distL="0" distR="0" wp14:anchorId="35575C33" wp14:editId="7E20D29D">
+            <wp:extent cx="6858000" cy="3188018"/>
+            <wp:effectExtent l="0" t="0" r="0" b="12700"/>
+            <wp:docPr id="3" name="Picture 3" descr="../../../../Desktop/Screen%20Shot%202016-07-21%20at%2011.38.43%20AM.png"/>
+            <wp:cNvGraphicFramePr>
+              <a:graphicFrameLocks xmlns:a="http://schemas.openxmlformats.org/drawingml/2006/main" noChangeAspect="1"/>
+            </wp:cNvGraphicFramePr>
+            <a:graphic xmlns:a="http://schemas.openxmlformats.org/drawingml/2006/main">
+              <a:graphicData uri="http://schemas.openxmlformats.org/drawingml/2006/picture">
+                <pic:pic xmlns:pic="http://schemas.openxmlformats.org/drawingml/2006/picture">
+                  <pic:nvPicPr>
+                    <pic:cNvPr id="0" name="Picture 3" descr="../../../../Desktop/Screen%20Shot%202016-07-21%20at%2011.38.43%20AM.png"/>
+                    <pic:cNvPicPr>
+                      <a:picLocks noChangeAspect="1" noChangeArrowheads="1"/>
+                    </pic:cNvPicPr>
+                  </pic:nvPicPr>
+                  <pic:blipFill>
+                    <a:blip r:embed="rId4">
+                      <a:extLst>
+                        <a:ext uri="{28A0092B-C50C-407E-A947-70E740481C1C}">
+                          <a14:useLocalDpi xmlns:a14="http://schemas.microsoft.com/office/drawing/2010/main" val="0"/>
+                        </a:ext>
+                      </a:extLst>
+                    </a:blip>
+                    <a:srcRect/>
+                    <a:stretch>
+                      <a:fillRect/>
+                    </a:stretch>
+                  </pic:blipFill>
+                  <pic:spPr bwMode="auto">
+                    <a:xfrm>
+                      <a:off x="0" y="0"/>
+                      <a:ext cx="6858000" cy="3188018"/>
+                    </a:xfrm>
+                    <a:prstGeom prst="rect">
+                      <a:avLst/>
+                    </a:prstGeom>
+                    <a:noFill/>
+                    <a:ln>
+                      <a:noFill/>
+                    </a:ln>
+                  </pic:spPr>
+                </pic:pic>
+              </a:graphicData>
+            </a:graphic>
+          </wp:inline>
+        </w:drawing>
+      </w:r>
+    </w:p>
+    <w:p/>
+    <w:p/>
+    <w:p/>
+    <w:p/>
+    <w:p>
+      <w:proofErr w:type="spellStart"/>
+      <w:r>
+        <w:t>aka_name_id_seq</w:t>
+      </w:r>
+      <w:proofErr w:type="spellEnd"/>
+    </w:p>
+    <w:p>
+      <w:r>
+        <w:rPr>
+          <w:noProof/>
+        </w:rPr>
+        <w:drawing>
+          <wp:inline distT="0" distB="0" distL="0" distR="0" wp14:anchorId="31AD64B7" wp14:editId="1FE4A5F8">
+            <wp:extent cx="6858000" cy="2246948"/>
+            <wp:effectExtent l="0" t="0" r="0" b="0"/>
+            <wp:docPr id="4" name="Picture 4" descr="../../../../Desktop/imdb_tables/Screen%20Shot%202016-07-21%20at%2011.07.39%20AM.png"/>
+            <wp:cNvGraphicFramePr>
+              <a:graphicFrameLocks xmlns:a="http://schemas.openxmlformats.org/drawingml/2006/main" noChangeAspect="1"/>
+            </wp:cNvGraphicFramePr>
+            <a:graphic xmlns:a="http://schemas.openxmlformats.org/drawingml/2006/main">
+              <a:graphicData uri="http://schemas.openxmlformats.org/drawingml/2006/picture">
+                <pic:pic xmlns:pic="http://schemas.openxmlformats.org/drawingml/2006/picture">
+                  <pic:nvPicPr>
+                    <pic:cNvPr id="0" name="Picture 4" descr="../../../../Desktop/imdb_tables/Screen%20Shot%202016-07-21%20at%2011.07.39%20AM.png"/>
+                    <pic:cNvPicPr>
+                      <a:picLocks noChangeAspect="1" noChangeArrowheads="1"/>
+                    </pic:cNvPicPr>
+                  </pic:nvPicPr>
+                  <pic:blipFill>
+                    <a:blip r:embed="rId5">
+                      <a:extLst>
+                        <a:ext uri="{28A0092B-C50C-407E-A947-70E740481C1C}">
+                          <a14:useLocalDpi xmlns:a14="http://schemas.microsoft.com/office/drawing/2010/main" val="0"/>
+                        </a:ext>
+                      </a:extLst>
+                    </a:blip>
+                    <a:srcRect/>
+                    <a:stretch>
+                      <a:fillRect/>
+                    </a:stretch>
+                  </pic:blipFill>
+                  <pic:spPr bwMode="auto">
+                    <a:xfrm>
+                      <a:off x="0" y="0"/>
+                      <a:ext cx="6858000" cy="2246948"/>
+                    </a:xfrm>
+                    <a:prstGeom prst="rect">
+                      <a:avLst/>
+                    </a:prstGeom>
+                    <a:noFill/>
+                    <a:ln>
+                      <a:noFill/>
+                    </a:ln>
+                  </pic:spPr>
+                </pic:pic>
+              </a:graphicData>
+            </a:graphic>
+          </wp:inline>
+        </w:drawing>
+      </w:r>
+    </w:p>
+    <w:p/>
+    <w:p>
+      <w:r>
+        <w:br w:type="page"/>
+      </w:r>
+    </w:p>
+    <w:p>
+      <w:proofErr w:type="spellStart"/>
+      <w:r>
+        <w:lastRenderedPageBreak/>
+        <w:t>aka_title</w:t>
+      </w:r>
+      <w:proofErr w:type="spellEnd"/>
+    </w:p>
+    <w:p>
+      <w:r>
+        <w:rPr>
+          <w:noProof/>
+        </w:rPr>
+        <w:drawing>
+          <wp:inline distT="0" distB="0" distL="0" distR="0" wp14:anchorId="76E0B123" wp14:editId="55DFB603">
+            <wp:extent cx="6858000" cy="3086100"/>
+            <wp:effectExtent l="0" t="0" r="0" b="12700"/>
+            <wp:docPr id="6" name="Picture 6" descr="../../../../Desktop/imdb_tables/Screen%20Shot%202016-07-21%20at%2011.09.29%20AM.png"/>
+            <wp:cNvGraphicFramePr>
+              <a:graphicFrameLocks xmlns:a="http://schemas.openxmlformats.org/drawingml/2006/main" noChangeAspect="1"/>
+            </wp:cNvGraphicFramePr>
+            <a:graphic xmlns:a="http://schemas.openxmlformats.org/drawingml/2006/main">
+              <a:graphicData uri="http://schemas.openxmlformats.org/drawingml/2006/picture">
+                <pic:pic xmlns:pic="http://schemas.openxmlformats.org/drawingml/2006/picture">
+                  <pic:nvPicPr>
+                    <pic:cNvPr id="0" name="Picture 6" descr="../../../../Desktop/imdb_tables/Screen%20Shot%202016-07-21%20at%2011.09.29%20AM.png"/>
+                    <pic:cNvPicPr>
+                      <a:picLocks noChangeAspect="1" noChangeArrowheads="1"/>
+                    </pic:cNvPicPr>
+                  </pic:nvPicPr>
+                  <pic:blipFill>
+                    <a:blip r:embed="rId6">
+                      <a:extLst>
+                        <a:ext uri="{28A0092B-C50C-407E-A947-70E740481C1C}">
+                          <a14:useLocalDpi xmlns:a14="http://schemas.microsoft.com/office/drawing/2010/main" val="0"/>
+                        </a:ext>
+                      </a:extLst>
+                    </a:blip>
+                    <a:srcRect/>
+                    <a:stretch>
+                      <a:fillRect/>
+                    </a:stretch>
+                  </pic:blipFill>
+                  <pic:spPr bwMode="auto">
+                    <a:xfrm>
+                      <a:off x="0" y="0"/>
+                      <a:ext cx="6858000" cy="3086100"/>
+                    </a:xfrm>
+                    <a:prstGeom prst="rect">
+                      <a:avLst/>
+                    </a:prstGeom>
+                    <a:noFill/>
+                    <a:ln>
+                      <a:noFill/>
+                    </a:ln>
+                  </pic:spPr>
+                </pic:pic>
+              </a:graphicData>
+            </a:graphic>
+          </wp:inline>
+        </w:drawing>
+      </w:r>
+    </w:p>
+    <w:p>
+      <w:proofErr w:type="spellStart"/>
+      <w:r>
+        <w:t>aka_title_id_seq</w:t>
+      </w:r>
+      <w:proofErr w:type="spellEnd"/>
+      <w:r>
+        <w:t xml:space="preserve">          </w:t>
+      </w:r>
+    </w:p>
+    <w:p>
+      <w:r>
+        <w:rPr>
+          <w:noProof/>
+        </w:rPr>
+        <w:drawing>
+          <wp:inline distT="0" distB="0" distL="0" distR="0" wp14:anchorId="5CAEEB7B" wp14:editId="3B732233">
+            <wp:extent cx="6858000" cy="2237105"/>
+            <wp:effectExtent l="0" t="0" r="0" b="0"/>
+            <wp:docPr id="7" name="Picture 7" descr="../../../../Desktop/imdb_tables/Screen%20Shot%202016-07-21%20at%2011.10.16%20AM.png"/>
+            <wp:cNvGraphicFramePr>
+              <a:graphicFrameLocks xmlns:a="http://schemas.openxmlformats.org/drawingml/2006/main" noChangeAspect="1"/>
+            </wp:cNvGraphicFramePr>
+            <a:graphic xmlns:a="http://schemas.openxmlformats.org/drawingml/2006/main">
+              <a:graphicData uri="http://schemas.openxmlformats.org/drawingml/2006/picture">
+                <pic:pic xmlns:pic="http://schemas.openxmlformats.org/drawingml/2006/picture">
+                  <pic:nvPicPr>
+                    <pic:cNvPr id="0" name="Picture 7" descr="../../../../Desktop/imdb_tables/Screen%20Shot%202016-07-21%20at%2011.10.16%20AM.png"/>
+                    <pic:cNvPicPr>
+                      <a:picLocks noChangeAspect="1" noChangeArrowheads="1"/>
+                    </pic:cNvPicPr>
+                  </pic:nvPicPr>
+                  <pic:blipFill>
+                    <a:blip r:embed="rId7">
+                      <a:extLst>
+                        <a:ext uri="{28A0092B-C50C-407E-A947-70E740481C1C}">
+                          <a14:useLocalDpi xmlns:a14="http://schemas.microsoft.com/office/drawing/2010/main" val="0"/>
+                        </a:ext>
+                      </a:extLst>
+                    </a:blip>
+                    <a:srcRect/>
+                    <a:stretch>
+                      <a:fillRect/>
+                    </a:stretch>
+                  </pic:blipFill>
+                  <pic:spPr bwMode="auto">
+                    <a:xfrm>
+                      <a:off x="0" y="0"/>
+                      <a:ext cx="6858000" cy="2237105"/>
+                    </a:xfrm>
+                    <a:prstGeom prst="rect">
+                      <a:avLst/>
+                    </a:prstGeom>
+                    <a:noFill/>
+                    <a:ln>
+                      <a:noFill/>
+                    </a:ln>
+                  </pic:spPr>
+                </pic:pic>
+              </a:graphicData>
+            </a:graphic>
+          </wp:inline>
+        </w:drawing>
+      </w:r>
+    </w:p>
+    <w:p/>
+    <w:p>
+      <w:proofErr w:type="spellStart"/>
+      <w:r>
+        <w:t>cast_info</w:t>
+      </w:r>
+      <w:proofErr w:type="spellEnd"/>
+      <w:r>
+        <w:t xml:space="preserve">                    </w:t>
+      </w:r>
+    </w:p>
+    <w:p>
+      <w:r>
+        <w:rPr>
+          <w:noProof/>
+        </w:rPr>
+        <w:drawing>
+          <wp:inline distT="0" distB="0" distL="0" distR="0" wp14:anchorId="280D801C" wp14:editId="076DF6EF">
+            <wp:extent cx="6858000" cy="2976758"/>
+            <wp:effectExtent l="0" t="0" r="0" b="0"/>
+            <wp:docPr id="8" name="Picture 8" descr="../../../../Desktop/imdb_tables/Screen%20Shot%202016-07-21%20at%2011.11.05%20AM.png"/>
+            <wp:cNvGraphicFramePr>
+              <a:graphicFrameLocks xmlns:a="http://schemas.openxmlformats.org/drawingml/2006/main" noChangeAspect="1"/>
+            </wp:cNvGraphicFramePr>
+            <a:graphic xmlns:a="http://schemas.openxmlformats.org/drawingml/2006/main">
+              <a:graphicData uri="http://schemas.openxmlformats.org/drawingml/2006/picture">
+                <pic:pic xmlns:pic="http://schemas.openxmlformats.org/drawingml/2006/picture">
+                  <pic:nvPicPr>
+                    <pic:cNvPr id="0" name="Picture 8" descr="../../../../Desktop/imdb_tables/Screen%20Shot%202016-07-21%20at%2011.11.05%20AM.png"/>
+                    <pic:cNvPicPr>
+                      <a:picLocks noChangeAspect="1" noChangeArrowheads="1"/>
+                    </pic:cNvPicPr>
+                  </pic:nvPicPr>
+                  <pic:blipFill rotWithShape="1">
+                    <a:blip r:embed="rId8">
+                      <a:extLst>
+                        <a:ext uri="{28A0092B-C50C-407E-A947-70E740481C1C}">
+                          <a14:useLocalDpi xmlns:a14="http://schemas.microsoft.com/office/drawing/2010/main" val="0"/>
+                        </a:ext>
+                      </a:extLst>
+                    </a:blip>
+                    <a:srcRect t="3165"/>
+                    <a:stretch/>
+                  </pic:blipFill>
+                  <pic:spPr bwMode="auto">
+                    <a:xfrm>
+                      <a:off x="0" y="0"/>
+                      <a:ext cx="6858000" cy="2976758"/>
+                    </a:xfrm>
+                    <a:prstGeom prst="rect">
+                      <a:avLst/>
+                    </a:prstGeom>
+                    <a:noFill/>
+                    <a:ln>
+                      <a:noFill/>
+                    </a:ln>
+                    <a:extLst>
+                      <a:ext uri="{53640926-AAD7-44D8-BBD7-CCE9431645EC}">
+                        <a14:shadowObscured xmlns:a14="http://schemas.microsoft.com/office/drawing/2010/main"/>
+                      </a:ext>
+                    </a:extLst>
+                  </pic:spPr>
+                </pic:pic>
+              </a:graphicData>
+            </a:graphic>
+          </wp:inline>
+        </w:drawing>
+      </w:r>
+    </w:p>
+    <w:p/>
+    <w:p>
+      <w:proofErr w:type="spellStart"/>
+      <w:r>
+        <w:t>cast_info_id_seq</w:t>
+      </w:r>
+      <w:proofErr w:type="spellEnd"/>
+      <w:r>
+        <w:t xml:space="preserve">          </w:t>
+      </w:r>
+    </w:p>
+    <w:p>
+      <w:r>
+        <w:rPr>
+          <w:noProof/>
+        </w:rPr>
+        <w:drawing>
+          <wp:inline distT="0" distB="0" distL="0" distR="0" wp14:anchorId="1C60E202" wp14:editId="7D4B8F7B">
+            <wp:extent cx="6858000" cy="2247265"/>
+            <wp:effectExtent l="0" t="0" r="0" b="0"/>
+            <wp:docPr id="9" name="Picture 9" descr="../../../../Desktop/imdb_tables/Screen%20Shot%202016-07-21%20at%2011.11.38%20AM.png"/>
+            <wp:cNvGraphicFramePr>
+              <a:graphicFrameLocks xmlns:a="http://schemas.openxmlformats.org/drawingml/2006/main" noChangeAspect="1"/>
+            </wp:cNvGraphicFramePr>
+            <a:graphic xmlns:a="http://schemas.openxmlformats.org/drawingml/2006/main">
+              <a:graphicData uri="http://schemas.openxmlformats.org/drawingml/2006/picture">
+                <pic:pic xmlns:pic="http://schemas.openxmlformats.org/drawingml/2006/picture">
+                  <pic:nvPicPr>
+                    <pic:cNvPr id="0" name="Picture 9" descr="../../../../Desktop/imdb_tables/Screen%20Shot%202016-07-21%20at%2011.11.38%20AM.png"/>
+                    <pic:cNvPicPr>
+                      <a:picLocks noChangeAspect="1" noChangeArrowheads="1"/>
+                    </pic:cNvPicPr>
+                  </pic:nvPicPr>
+                  <pic:blipFill>
+                    <a:blip r:embed="rId9">
+                      <a:extLst>
+                        <a:ext uri="{28A0092B-C50C-407E-A947-70E740481C1C}">
+                          <a14:useLocalDpi xmlns:a14="http://schemas.microsoft.com/office/drawing/2010/main" val="0"/>
+                        </a:ext>
+                      </a:extLst>
+                    </a:blip>
+                    <a:srcRect/>
+                    <a:stretch>
+                      <a:fillRect/>
+                    </a:stretch>
+                  </pic:blipFill>
+                  <pic:spPr bwMode="auto">
+                    <a:xfrm>
+                      <a:off x="0" y="0"/>
+                      <a:ext cx="6858000" cy="2247265"/>
+                    </a:xfrm>
+                    <a:prstGeom prst="rect">
+                      <a:avLst/>
+                    </a:prstGeom>
+                    <a:noFill/>
+                    <a:ln>
+                      <a:noFill/>
+                    </a:ln>
+                  </pic:spPr>
+                </pic:pic>
+              </a:graphicData>
+            </a:graphic>
+          </wp:inline>
+        </w:drawing>
+      </w:r>
+    </w:p>
+    <w:p/>
+    <w:p>
+      <w:proofErr w:type="spellStart"/>
+      <w:r>
+        <w:t>char_name</w:t>
+      </w:r>
+      <w:proofErr w:type="spellEnd"/>
+      <w:r>
+        <w:t xml:space="preserve">        </w:t>
+      </w:r>
+    </w:p>
+    <w:p>
+      <w:r>
+        <w:rPr>
+          <w:noProof/>
+        </w:rPr>
+        <w:drawing>
+          <wp:inline distT="0" distB="0" distL="0" distR="0" wp14:anchorId="30370371" wp14:editId="4BD68923">
+            <wp:extent cx="6858000" cy="2869565"/>
+            <wp:effectExtent l="0" t="0" r="0" b="635"/>
+            <wp:docPr id="10" name="Picture 10" descr="../../../../Desktop/imdb_tables/Screen%20Shot%202016-07-21%20at%2011.13.04%20AM.png"/>
+            <wp:cNvGraphicFramePr>
+              <a:graphicFrameLocks xmlns:a="http://schemas.openxmlformats.org/drawingml/2006/main" noChangeAspect="1"/>
+            </wp:cNvGraphicFramePr>
+            <a:graphic xmlns:a="http://schemas.openxmlformats.org/drawingml/2006/main">
+              <a:graphicData uri="http://schemas.openxmlformats.org/drawingml/2006/picture">
+                <pic:pic xmlns:pic="http://schemas.openxmlformats.org/drawingml/2006/picture">
+                  <pic:nvPicPr>
+                    <pic:cNvPr id="0" name="Picture 10" descr="../../../../Desktop/imdb_tables/Screen%20Shot%202016-07-21%20at%2011.13.04%20AM.png"/>
+                    <pic:cNvPicPr>
+                      <a:picLocks noChangeAspect="1" noChangeArrowheads="1"/>
+                    </pic:cNvPicPr>
+                  </pic:nvPicPr>
+                  <pic:blipFill>
+                    <a:blip r:embed="rId10">
+                      <a:extLst>
+                        <a:ext uri="{28A0092B-C50C-407E-A947-70E740481C1C}">
+                          <a14:useLocalDpi xmlns:a14="http://schemas.microsoft.com/office/drawing/2010/main" val="0"/>
+                        </a:ext>
+                      </a:extLst>
+                    </a:blip>
+                    <a:srcRect/>
+                    <a:stretch>
+                      <a:fillRect/>
+                    </a:stretch>
+                  </pic:blipFill>
+                  <pic:spPr bwMode="auto">
+                    <a:xfrm>
+                      <a:off x="0" y="0"/>
+                      <a:ext cx="6858000" cy="2869565"/>
+                    </a:xfrm>
+                    <a:prstGeom prst="rect">
+                      <a:avLst/>
+                    </a:prstGeom>
+                    <a:noFill/>
+                    <a:ln>
+                      <a:noFill/>
+                    </a:ln>
+                  </pic:spPr>
+                </pic:pic>
+              </a:graphicData>
+            </a:graphic>
+          </wp:inline>
+        </w:drawing>
+      </w:r>
+      <w:r>
+        <w:t xml:space="preserve">            </w:t>
+      </w:r>
+    </w:p>
+    <w:p/>
+    <w:p>
+      <w:proofErr w:type="spellStart"/>
+      <w:r>
+        <w:t>char_name_id_seq</w:t>
+      </w:r>
+      <w:proofErr w:type="spellEnd"/>
+      <w:r>
+        <w:t xml:space="preserve">          </w:t>
+      </w:r>
+    </w:p>
+    <w:p>
+      <w:r>
+        <w:rPr>
+          <w:noProof/>
+        </w:rPr>
+        <w:drawing>
+          <wp:inline distT="0" distB="0" distL="0" distR="0" wp14:anchorId="759F5856" wp14:editId="707EACE0">
+            <wp:extent cx="6858000" cy="2198370"/>
+            <wp:effectExtent l="0" t="0" r="0" b="11430"/>
+            <wp:docPr id="11" name="Picture 11" descr="../../../../Desktop/imdb_tables/Screen%20Shot%202016-07-21%20at%2011.13.13%20AM.png"/>
+            <wp:cNvGraphicFramePr>
+              <a:graphicFrameLocks xmlns:a="http://schemas.openxmlformats.org/drawingml/2006/main" noChangeAspect="1"/>
+            </wp:cNvGraphicFramePr>
+            <a:graphic xmlns:a="http://schemas.openxmlformats.org/drawingml/2006/main">
+              <a:graphicData uri="http://schemas.openxmlformats.org/drawingml/2006/picture">
+                <pic:pic xmlns:pic="http://schemas.openxmlformats.org/drawingml/2006/picture">
+                  <pic:nvPicPr>
+                    <pic:cNvPr id="0" name="Picture 11" descr="../../../../Desktop/imdb_tables/Screen%20Shot%202016-07-21%20at%2011.13.13%20AM.png"/>
+                    <pic:cNvPicPr>
+                      <a:picLocks noChangeAspect="1" noChangeArrowheads="1"/>
+                    </pic:cNvPicPr>
+                  </pic:nvPicPr>
+                  <pic:blipFill>
+                    <a:blip r:embed="rId11">
+                      <a:extLst>
+                        <a:ext uri="{28A0092B-C50C-407E-A947-70E740481C1C}">
+                          <a14:useLocalDpi xmlns:a14="http://schemas.microsoft.com/office/drawing/2010/main" val="0"/>
+                        </a:ext>
+                      </a:extLst>
+                    </a:blip>
+                    <a:srcRect/>
+                    <a:stretch>
+                      <a:fillRect/>
+                    </a:stretch>
+                  </pic:blipFill>
+                  <pic:spPr bwMode="auto">
+                    <a:xfrm>
+                      <a:off x="0" y="0"/>
+                      <a:ext cx="6858000" cy="2198370"/>
+                    </a:xfrm>
+                    <a:prstGeom prst="rect">
+                      <a:avLst/>
+                    </a:prstGeom>
+                    <a:noFill/>
+                    <a:ln>
+                      <a:noFill/>
+                    </a:ln>
+                  </pic:spPr>
+                </pic:pic>
+              </a:graphicData>
+            </a:graphic>
+          </wp:inline>
+        </w:drawing>
+      </w:r>
+    </w:p>
+    <w:p/>
+    <w:p>
+      <w:r>
+        <w:br w:type="page"/>
+      </w:r>
+    </w:p>
+    <w:p>
+      <w:proofErr w:type="spellStart"/>
+      <w:r>
+        <w:t>comp_cast_type</w:t>
+      </w:r>
+      <w:proofErr w:type="spellEnd"/>
+      <w:r>
+        <w:t xml:space="preserve">               </w:t>
+      </w:r>
+    </w:p>
+    <w:p>
+      <w:r>
+        <w:rPr>
+          <w:noProof/>
+        </w:rPr>
+        <w:drawing>
+          <wp:inline distT="0" distB="0" distL="0" distR="0" wp14:anchorId="46D9CA1F" wp14:editId="6750EC07">
+            <wp:extent cx="6858000" cy="1896745"/>
+            <wp:effectExtent l="0" t="0" r="0" b="8255"/>
+            <wp:docPr id="13" name="Picture 13" descr="../../../../Desktop/imdb_tables/Screen%20Shot%202016-07-21%20at%2011.15.52%20AM.png"/>
+            <wp:cNvGraphicFramePr>
+              <a:graphicFrameLocks xmlns:a="http://schemas.openxmlformats.org/drawingml/2006/main" noChangeAspect="1"/>
+            </wp:cNvGraphicFramePr>
+            <a:graphic xmlns:a="http://schemas.openxmlformats.org/drawingml/2006/main">
+              <a:graphicData uri="http://schemas.openxmlformats.org/drawingml/2006/picture">
+                <pic:pic xmlns:pic="http://schemas.openxmlformats.org/drawingml/2006/picture">
+                  <pic:nvPicPr>
+                    <pic:cNvPr id="0" name="Picture 13" descr="../../../../Desktop/imdb_tables/Screen%20Shot%202016-07-21%20at%2011.15.52%20AM.png"/>
+                    <pic:cNvPicPr>
+                      <a:picLocks noChangeAspect="1" noChangeArrowheads="1"/>
+                    </pic:cNvPicPr>
+                  </pic:nvPicPr>
+                  <pic:blipFill>
+                    <a:blip r:embed="rId12">
+                      <a:extLst>
+                        <a:ext uri="{28A0092B-C50C-407E-A947-70E740481C1C}">
+                          <a14:useLocalDpi xmlns:a14="http://schemas.microsoft.com/office/drawing/2010/main" val="0"/>
+                        </a:ext>
+                      </a:extLst>
+                    </a:blip>
+                    <a:srcRect/>
+                    <a:stretch>
+                      <a:fillRect/>
+                    </a:stretch>
+                  </pic:blipFill>
+                  <pic:spPr bwMode="auto">
+                    <a:xfrm>
+                      <a:off x="0" y="0"/>
+                      <a:ext cx="6858000" cy="1896745"/>
+                    </a:xfrm>
+                    <a:prstGeom prst="rect">
+                      <a:avLst/>
+                    </a:prstGeom>
+                    <a:noFill/>
+                    <a:ln>
+                      <a:noFill/>
+                    </a:ln>
+                  </pic:spPr>
+                </pic:pic>
+              </a:graphicData>
+            </a:graphic>
+          </wp:inline>
+        </w:drawing>
+      </w:r>
+    </w:p>
+    <w:p/>
+    <w:p>
+      <w:proofErr w:type="spellStart"/>
+      <w:r>
+        <w:t>comp_cast_type_id_seq</w:t>
+      </w:r>
+      <w:proofErr w:type="spellEnd"/>
+      <w:r>
+        <w:t xml:space="preserve">     </w:t>
+      </w:r>
+    </w:p>
+    <w:p>
+      <w:r>
+        <w:rPr>
+          <w:noProof/>
+        </w:rPr>
+        <w:drawing>
+          <wp:inline distT="0" distB="0" distL="0" distR="0" wp14:anchorId="22A75F55" wp14:editId="65FA1BDC">
+            <wp:extent cx="6858000" cy="2276475"/>
+            <wp:effectExtent l="0" t="0" r="0" b="9525"/>
+            <wp:docPr id="14" name="Picture 14" descr="../../../../Desktop/imdb_tables/Screen%20Shot%202016-07-21%20at%2011.16.04%20AM.png"/>
+            <wp:cNvGraphicFramePr>
+              <a:graphicFrameLocks xmlns:a="http://schemas.openxmlformats.org/drawingml/2006/main" noChangeAspect="1"/>
+            </wp:cNvGraphicFramePr>
+            <a:graphic xmlns:a="http://schemas.openxmlformats.org/drawingml/2006/main">
+              <a:graphicData uri="http://schemas.openxmlformats.org/drawingml/2006/picture">
+                <pic:pic xmlns:pic="http://schemas.openxmlformats.org/drawingml/2006/picture">
+                  <pic:nvPicPr>
+                    <pic:cNvPr id="0" name="Picture 14" descr="../../../../Desktop/imdb_tables/Screen%20Shot%202016-07-21%20at%2011.16.04%20AM.png"/>
+                    <pic:cNvPicPr>
+                      <a:picLocks noChangeAspect="1" noChangeArrowheads="1"/>
+                    </pic:cNvPicPr>
+                  </pic:nvPicPr>
+                  <pic:blipFill>
+                    <a:blip r:embed="rId13">
+                      <a:extLst>
+                        <a:ext uri="{28A0092B-C50C-407E-A947-70E740481C1C}">
+                          <a14:useLocalDpi xmlns:a14="http://schemas.microsoft.com/office/drawing/2010/main" val="0"/>
+                        </a:ext>
+                      </a:extLst>
+                    </a:blip>
+                    <a:srcRect/>
+                    <a:stretch>
+                      <a:fillRect/>
+                    </a:stretch>
+                  </pic:blipFill>
+                  <pic:spPr bwMode="auto">
+                    <a:xfrm>
+                      <a:off x="0" y="0"/>
+                      <a:ext cx="6858000" cy="2276475"/>
+                    </a:xfrm>
+                    <a:prstGeom prst="rect">
+                      <a:avLst/>
+                    </a:prstGeom>
+                    <a:noFill/>
+                    <a:ln>
+                      <a:noFill/>
+                    </a:ln>
+                  </pic:spPr>
+                </pic:pic>
+              </a:graphicData>
+            </a:graphic>
+          </wp:inline>
+        </w:drawing>
+      </w:r>
+    </w:p>
+    <w:p/>
+    <w:p>
+      <w:proofErr w:type="spellStart"/>
+      <w:r>
+        <w:t>company_name</w:t>
+      </w:r>
+      <w:proofErr w:type="spellEnd"/>
+      <w:r>
+        <w:t xml:space="preserve">  </w:t>
+      </w:r>
+    </w:p>
+    <w:p>
+      <w:r>
+        <w:rPr>
+          <w:noProof/>
+        </w:rPr>
+        <w:drawing>
+          <wp:inline distT="0" distB="0" distL="0" distR="0" wp14:anchorId="7E529C6F" wp14:editId="48385D0A">
+            <wp:extent cx="6858000" cy="2801620"/>
+            <wp:effectExtent l="0" t="0" r="0" b="0"/>
+            <wp:docPr id="15" name="Picture 15" descr="../../../../Desktop/imdb_tables/Screen%20Shot%202016-07-21%20at%2011.16.15%20AM.png"/>
+            <wp:cNvGraphicFramePr>
+              <a:graphicFrameLocks xmlns:a="http://schemas.openxmlformats.org/drawingml/2006/main" noChangeAspect="1"/>
+            </wp:cNvGraphicFramePr>
+            <a:graphic xmlns:a="http://schemas.openxmlformats.org/drawingml/2006/main">
+              <a:graphicData uri="http://schemas.openxmlformats.org/drawingml/2006/picture">
+                <pic:pic xmlns:pic="http://schemas.openxmlformats.org/drawingml/2006/picture">
+                  <pic:nvPicPr>
+                    <pic:cNvPr id="0" name="Picture 15" descr="../../../../Desktop/imdb_tables/Screen%20Shot%202016-07-21%20at%2011.16.15%20AM.png"/>
+                    <pic:cNvPicPr>
+                      <a:picLocks noChangeAspect="1" noChangeArrowheads="1"/>
+                    </pic:cNvPicPr>
+                  </pic:nvPicPr>
+                  <pic:blipFill>
+                    <a:blip r:embed="rId14">
+                      <a:extLst>
+                        <a:ext uri="{28A0092B-C50C-407E-A947-70E740481C1C}">
+                          <a14:useLocalDpi xmlns:a14="http://schemas.microsoft.com/office/drawing/2010/main" val="0"/>
+                        </a:ext>
+                      </a:extLst>
+                    </a:blip>
+                    <a:srcRect/>
+                    <a:stretch>
+                      <a:fillRect/>
+                    </a:stretch>
+                  </pic:blipFill>
+                  <pic:spPr bwMode="auto">
+                    <a:xfrm>
+                      <a:off x="0" y="0"/>
+                      <a:ext cx="6858000" cy="2801620"/>
+                    </a:xfrm>
+                    <a:prstGeom prst="rect">
+                      <a:avLst/>
+                    </a:prstGeom>
+                    <a:noFill/>
+                    <a:ln>
+                      <a:noFill/>
+                    </a:ln>
+                  </pic:spPr>
+                </pic:pic>
+              </a:graphicData>
+            </a:graphic>
+          </wp:inline>
+        </w:drawing>
+      </w:r>
+      <w:r>
+        <w:t xml:space="preserve">               </w:t>
+      </w:r>
+    </w:p>
+    <w:p/>
+    <w:p>
+      <w:r>
+        <w:br w:type="page"/>
+      </w:r>
+    </w:p>
+    <w:p>
+      <w:proofErr w:type="spellStart"/>
+      <w:r>
+        <w:t>company_name_id_seq</w:t>
+      </w:r>
+      <w:proofErr w:type="spellEnd"/>
+      <w:r>
+        <w:t xml:space="preserve">       </w:t>
+      </w:r>
+    </w:p>
+    <w:p>
+      <w:r>
+        <w:rPr>
+          <w:noProof/>
+        </w:rPr>
+        <w:drawing>
+          <wp:inline distT="0" distB="0" distL="0" distR="0" wp14:anchorId="6557E2F3" wp14:editId="0C026FF6">
+            <wp:extent cx="6858000" cy="2227580"/>
+            <wp:effectExtent l="0" t="0" r="0" b="7620"/>
+            <wp:docPr id="16" name="Picture 16" descr="../../../../Desktop/imdb_tables/Screen%20Shot%202016-07-21%20at%2011.16.28%20AM.png"/>
+            <wp:cNvGraphicFramePr>
+              <a:graphicFrameLocks xmlns:a="http://schemas.openxmlformats.org/drawingml/2006/main" noChangeAspect="1"/>
+            </wp:cNvGraphicFramePr>
+            <a:graphic xmlns:a="http://schemas.openxmlformats.org/drawingml/2006/main">
+              <a:graphicData uri="http://schemas.openxmlformats.org/drawingml/2006/picture">
+                <pic:pic xmlns:pic="http://schemas.openxmlformats.org/drawingml/2006/picture">
+                  <pic:nvPicPr>
+                    <pic:cNvPr id="0" name="Picture 16" descr="../../../../Desktop/imdb_tables/Screen%20Shot%202016-07-21%20at%2011.16.28%20AM.png"/>
+                    <pic:cNvPicPr>
+                      <a:picLocks noChangeAspect="1" noChangeArrowheads="1"/>
+                    </pic:cNvPicPr>
+                  </pic:nvPicPr>
+                  <pic:blipFill>
+                    <a:blip r:embed="rId15">
+                      <a:extLst>
+                        <a:ext uri="{28A0092B-C50C-407E-A947-70E740481C1C}">
+                          <a14:useLocalDpi xmlns:a14="http://schemas.microsoft.com/office/drawing/2010/main" val="0"/>
+                        </a:ext>
+                      </a:extLst>
+                    </a:blip>
+                    <a:srcRect/>
+                    <a:stretch>
+                      <a:fillRect/>
+                    </a:stretch>
+                  </pic:blipFill>
+                  <pic:spPr bwMode="auto">
+                    <a:xfrm>
+                      <a:off x="0" y="0"/>
+                      <a:ext cx="6858000" cy="2227580"/>
+                    </a:xfrm>
+                    <a:prstGeom prst="rect">
+                      <a:avLst/>
+                    </a:prstGeom>
+                    <a:noFill/>
+                    <a:ln>
+                      <a:noFill/>
+                    </a:ln>
+                  </pic:spPr>
+                </pic:pic>
+              </a:graphicData>
+            </a:graphic>
+          </wp:inline>
+        </w:drawing>
+      </w:r>
+    </w:p>
+    <w:p>
+      <w:proofErr w:type="spellStart"/>
+      <w:r>
+        <w:t>company_type</w:t>
+      </w:r>
+      <w:proofErr w:type="spellEnd"/>
+      <w:r>
+        <w:t xml:space="preserve">     </w:t>
+      </w:r>
+    </w:p>
+    <w:p>
+      <w:r>
+        <w:rPr>
+          <w:noProof/>
+        </w:rPr>
+        <w:drawing>
+          <wp:inline distT="0" distB="0" distL="0" distR="0" wp14:anchorId="4D42A5F7" wp14:editId="0FAFB6E4">
+            <wp:extent cx="6858000" cy="1468755"/>
+            <wp:effectExtent l="0" t="0" r="0" b="4445"/>
+            <wp:docPr id="17" name="Picture 17" descr="../../../../Desktop/imdb_tables/Screen%20Shot%202016-07-21%20at%2011.16.56%20AM.png"/>
+            <wp:cNvGraphicFramePr>
+              <a:graphicFrameLocks xmlns:a="http://schemas.openxmlformats.org/drawingml/2006/main" noChangeAspect="1"/>
+            </wp:cNvGraphicFramePr>
+            <a:graphic xmlns:a="http://schemas.openxmlformats.org/drawingml/2006/main">
+              <a:graphicData uri="http://schemas.openxmlformats.org/drawingml/2006/picture">
+                <pic:pic xmlns:pic="http://schemas.openxmlformats.org/drawingml/2006/picture">
+                  <pic:nvPicPr>
+                    <pic:cNvPr id="0" name="Picture 17" descr="../../../../Desktop/imdb_tables/Screen%20Shot%202016-07-21%20at%2011.16.56%20AM.png"/>
+                    <pic:cNvPicPr>
+                      <a:picLocks noChangeAspect="1" noChangeArrowheads="1"/>
+                    </pic:cNvPicPr>
+                  </pic:nvPicPr>
+                  <pic:blipFill>
+                    <a:blip r:embed="rId16">
+                      <a:extLst>
+                        <a:ext uri="{28A0092B-C50C-407E-A947-70E740481C1C}">
+                          <a14:useLocalDpi xmlns:a14="http://schemas.microsoft.com/office/drawing/2010/main" val="0"/>
+                        </a:ext>
+                      </a:extLst>
+                    </a:blip>
+                    <a:srcRect/>
+                    <a:stretch>
+                      <a:fillRect/>
+                    </a:stretch>
+                  </pic:blipFill>
+                  <pic:spPr bwMode="auto">
+                    <a:xfrm>
+                      <a:off x="0" y="0"/>
+                      <a:ext cx="6858000" cy="1468755"/>
+                    </a:xfrm>
+                    <a:prstGeom prst="rect">
+                      <a:avLst/>
+                    </a:prstGeom>
+                    <a:noFill/>
+                    <a:ln>
+                      <a:noFill/>
+                    </a:ln>
+                  </pic:spPr>
+                </pic:pic>
+              </a:graphicData>
+            </a:graphic>
+          </wp:inline>
+        </w:drawing>
+      </w:r>
+      <w:proofErr w:type="spellStart"/>
+      <w:r>
+        <w:t>company_type_id_seq</w:t>
+      </w:r>
+      <w:proofErr w:type="spellEnd"/>
+      <w:r>
+        <w:t xml:space="preserve">       </w:t>
+      </w:r>
+    </w:p>
+    <w:p>
+      <w:r>
+        <w:rPr>
+          <w:noProof/>
+        </w:rPr>
+        <w:drawing>
+          <wp:inline distT="0" distB="0" distL="0" distR="0" wp14:anchorId="14D4CB4A" wp14:editId="262D0BF4">
+            <wp:extent cx="6858000" cy="2324735"/>
+            <wp:effectExtent l="0" t="0" r="0" b="12065"/>
+            <wp:docPr id="18" name="Picture 18" descr="../../../../Desktop/imdb_tables/Screen%20Shot%202016-07-21%20at%2011.18.27%20AM.png"/>
+            <wp:cNvGraphicFramePr>
+              <a:graphicFrameLocks xmlns:a="http://schemas.openxmlformats.org/drawingml/2006/main" noChangeAspect="1"/>
+            </wp:cNvGraphicFramePr>
+            <a:graphic xmlns:a="http://schemas.openxmlformats.org/drawingml/2006/main">
+              <a:graphicData uri="http://schemas.openxmlformats.org/drawingml/2006/picture">
+                <pic:pic xmlns:pic="http://schemas.openxmlformats.org/drawingml/2006/picture">
+                  <pic:nvPicPr>
+                    <pic:cNvPr id="0" name="Picture 18" descr="../../../../Desktop/imdb_tables/Screen%20Shot%202016-07-21%20at%2011.18.27%20AM.png"/>
+                    <pic:cNvPicPr>
+                      <a:picLocks noChangeAspect="1" noChangeArrowheads="1"/>
+                    </pic:cNvPicPr>
+                  </pic:nvPicPr>
+                  <pic:blipFill>
+                    <a:blip r:embed="rId17">
+                      <a:extLst>
+                        <a:ext uri="{28A0092B-C50C-407E-A947-70E740481C1C}">
+                          <a14:useLocalDpi xmlns:a14="http://schemas.microsoft.com/office/drawing/2010/main" val="0"/>
+                        </a:ext>
+                      </a:extLst>
+                    </a:blip>
+                    <a:srcRect/>
+                    <a:stretch>
+                      <a:fillRect/>
+                    </a:stretch>
+                  </pic:blipFill>
+                  <pic:spPr bwMode="auto">
+                    <a:xfrm>
+                      <a:off x="0" y="0"/>
+                      <a:ext cx="6858000" cy="2324735"/>
+                    </a:xfrm>
+                    <a:prstGeom prst="rect">
+                      <a:avLst/>
+                    </a:prstGeom>
+                    <a:noFill/>
+                    <a:ln>
+                      <a:noFill/>
+                    </a:ln>
+                  </pic:spPr>
+                </pic:pic>
+              </a:graphicData>
+            </a:graphic>
+          </wp:inline>
+        </w:drawing>
+      </w:r>
+    </w:p>
+    <w:p>
+      <w:proofErr w:type="spellStart"/>
+      <w:r>
+        <w:t>complete_cast</w:t>
+      </w:r>
+      <w:proofErr w:type="spellEnd"/>
+      <w:r>
+        <w:t xml:space="preserve">                </w:t>
+      </w:r>
+    </w:p>
+    <w:p>
+      <w:r>
+        <w:rPr>
+          <w:noProof/>
+        </w:rPr>
+        <w:drawing>
+          <wp:inline distT="0" distB="0" distL="0" distR="0" wp14:anchorId="5AD6DFA5" wp14:editId="33D26DAE">
+            <wp:extent cx="6858000" cy="2315210"/>
+            <wp:effectExtent l="0" t="0" r="0" b="0"/>
+            <wp:docPr id="19" name="Picture 19" descr="../../../../Desktop/imdb_tables/Screen%20Shot%202016-07-21%20at%2011.18.50%20AM.png"/>
+            <wp:cNvGraphicFramePr>
+              <a:graphicFrameLocks xmlns:a="http://schemas.openxmlformats.org/drawingml/2006/main" noChangeAspect="1"/>
+            </wp:cNvGraphicFramePr>
+            <a:graphic xmlns:a="http://schemas.openxmlformats.org/drawingml/2006/main">
+              <a:graphicData uri="http://schemas.openxmlformats.org/drawingml/2006/picture">
+                <pic:pic xmlns:pic="http://schemas.openxmlformats.org/drawingml/2006/picture">
+                  <pic:nvPicPr>
+                    <pic:cNvPr id="0" name="Picture 19" descr="../../../../Desktop/imdb_tables/Screen%20Shot%202016-07-21%20at%2011.18.50%20AM.png"/>
+                    <pic:cNvPicPr>
+                      <a:picLocks noChangeAspect="1" noChangeArrowheads="1"/>
+                    </pic:cNvPicPr>
+                  </pic:nvPicPr>
+                  <pic:blipFill>
+                    <a:blip r:embed="rId18">
+                      <a:extLst>
+                        <a:ext uri="{28A0092B-C50C-407E-A947-70E740481C1C}">
+                          <a14:useLocalDpi xmlns:a14="http://schemas.microsoft.com/office/drawing/2010/main" val="0"/>
+                        </a:ext>
+                      </a:extLst>
+                    </a:blip>
+                    <a:srcRect/>
+                    <a:stretch>
+                      <a:fillRect/>
+                    </a:stretch>
+                  </pic:blipFill>
+                  <pic:spPr bwMode="auto">
+                    <a:xfrm>
+                      <a:off x="0" y="0"/>
+                      <a:ext cx="6858000" cy="2315210"/>
+                    </a:xfrm>
+                    <a:prstGeom prst="rect">
+                      <a:avLst/>
+                    </a:prstGeom>
+                    <a:noFill/>
+                    <a:ln>
+                      <a:noFill/>
+                    </a:ln>
+                  </pic:spPr>
+                </pic:pic>
+              </a:graphicData>
+            </a:graphic>
+          </wp:inline>
+        </w:drawing>
+      </w:r>
+    </w:p>
+    <w:p>
+      <w:proofErr w:type="spellStart"/>
+      <w:r>
+        <w:t>complete_cast_</w:t>
+      </w:r>
+      <w:r>
+        <w:t>id_seq</w:t>
+      </w:r>
+      <w:proofErr w:type="spellEnd"/>
+    </w:p>
+    <w:p>
+      <w:r>
+        <w:rPr>
+          <w:noProof/>
+        </w:rPr>
+        <w:drawing>
+          <wp:inline distT="0" distB="0" distL="0" distR="0" wp14:anchorId="19A91076" wp14:editId="7D03BD04">
+            <wp:extent cx="6858000" cy="2353945"/>
+            <wp:effectExtent l="0" t="0" r="0" b="8255"/>
+            <wp:docPr id="20" name="Picture 20" descr="../../../../Desktop/imdb_tables/Screen%20Shot%202016-07-21%20at%2011.19.11%20AM.png"/>
+            <wp:cNvGraphicFramePr>
+              <a:graphicFrameLocks xmlns:a="http://schemas.openxmlformats.org/drawingml/2006/main" noChangeAspect="1"/>
+            </wp:cNvGraphicFramePr>
+            <a:graphic xmlns:a="http://schemas.openxmlformats.org/drawingml/2006/main">
+              <a:graphicData uri="http://schemas.openxmlformats.org/drawingml/2006/picture">
+                <pic:pic xmlns:pic="http://schemas.openxmlformats.org/drawingml/2006/picture">
+                  <pic:nvPicPr>
+                    <pic:cNvPr id="0" name="Picture 20" descr="../../../../Desktop/imdb_tables/Screen%20Shot%202016-07-21%20at%2011.19.11%20AM.png"/>
+                    <pic:cNvPicPr>
+                      <a:picLocks noChangeAspect="1" noChangeArrowheads="1"/>
+                    </pic:cNvPicPr>
+                  </pic:nvPicPr>
+                  <pic:blipFill>
+                    <a:blip r:embed="rId19">
+                      <a:extLst>
+                        <a:ext uri="{28A0092B-C50C-407E-A947-70E740481C1C}">
+                          <a14:useLocalDpi xmlns:a14="http://schemas.microsoft.com/office/drawing/2010/main" val="0"/>
+                        </a:ext>
+                      </a:extLst>
+                    </a:blip>
+                    <a:srcRect/>
+                    <a:stretch>
+                      <a:fillRect/>
+                    </a:stretch>
+                  </pic:blipFill>
+                  <pic:spPr bwMode="auto">
+                    <a:xfrm>
+                      <a:off x="0" y="0"/>
+                      <a:ext cx="6858000" cy="2353945"/>
+                    </a:xfrm>
+                    <a:prstGeom prst="rect">
+                      <a:avLst/>
+                    </a:prstGeom>
+                    <a:noFill/>
+                    <a:ln>
+                      <a:noFill/>
+                    </a:ln>
+                  </pic:spPr>
+                </pic:pic>
+              </a:graphicData>
+            </a:graphic>
+          </wp:inline>
+        </w:drawing>
+      </w:r>
+    </w:p>
+    <w:p/>
+    <w:p>
+      <w:proofErr w:type="spellStart"/>
+      <w:r>
+        <w:t>info_type</w:t>
+      </w:r>
+      <w:proofErr w:type="spellEnd"/>
+      <w:r>
+        <w:t xml:space="preserve">                    </w:t>
+      </w:r>
+    </w:p>
+    <w:p>
+      <w:r>
+        <w:rPr>
+          <w:noProof/>
+        </w:rPr>
+        <w:drawing>
+          <wp:inline distT="0" distB="0" distL="0" distR="0" wp14:anchorId="02C22C28" wp14:editId="6109D492">
+            <wp:extent cx="6858000" cy="1974850"/>
+            <wp:effectExtent l="0" t="0" r="0" b="6350"/>
+            <wp:docPr id="21" name="Picture 21" descr="../../../../Desktop/imdb_tables/Screen%20Shot%202016-07-21%20at%2011.20.03%20AM.png"/>
+            <wp:cNvGraphicFramePr>
+              <a:graphicFrameLocks xmlns:a="http://schemas.openxmlformats.org/drawingml/2006/main" noChangeAspect="1"/>
+            </wp:cNvGraphicFramePr>
+            <a:graphic xmlns:a="http://schemas.openxmlformats.org/drawingml/2006/main">
+              <a:graphicData uri="http://schemas.openxmlformats.org/drawingml/2006/picture">
+                <pic:pic xmlns:pic="http://schemas.openxmlformats.org/drawingml/2006/picture">
+                  <pic:nvPicPr>
+                    <pic:cNvPr id="0" name="Picture 21" descr="../../../../Desktop/imdb_tables/Screen%20Shot%202016-07-21%20at%2011.20.03%20AM.png"/>
+                    <pic:cNvPicPr>
+                      <a:picLocks noChangeAspect="1" noChangeArrowheads="1"/>
+                    </pic:cNvPicPr>
+                  </pic:nvPicPr>
+                  <pic:blipFill>
+                    <a:blip r:embed="rId20">
+                      <a:extLst>
+                        <a:ext uri="{28A0092B-C50C-407E-A947-70E740481C1C}">
+                          <a14:useLocalDpi xmlns:a14="http://schemas.microsoft.com/office/drawing/2010/main" val="0"/>
+                        </a:ext>
+                      </a:extLst>
+                    </a:blip>
+                    <a:srcRect/>
+                    <a:stretch>
+                      <a:fillRect/>
+                    </a:stretch>
+                  </pic:blipFill>
+                  <pic:spPr bwMode="auto">
+                    <a:xfrm>
+                      <a:off x="0" y="0"/>
+                      <a:ext cx="6858000" cy="1974850"/>
+                    </a:xfrm>
+                    <a:prstGeom prst="rect">
+                      <a:avLst/>
+                    </a:prstGeom>
+                    <a:noFill/>
+                    <a:ln>
+                      <a:noFill/>
+                    </a:ln>
+                  </pic:spPr>
+                </pic:pic>
+              </a:graphicData>
+            </a:graphic>
+          </wp:inline>
+        </w:drawing>
+      </w:r>
+    </w:p>
+    <w:p/>
+    <w:p>
+      <w:proofErr w:type="spellStart"/>
+      <w:r>
+        <w:t>info_type_id_seq</w:t>
+      </w:r>
+      <w:proofErr w:type="spellEnd"/>
+      <w:r>
+        <w:t xml:space="preserve">          </w:t>
+      </w:r>
+    </w:p>
+    <w:p>
+      <w:r>
+        <w:rPr>
+          <w:noProof/>
+        </w:rPr>
+        <w:drawing>
+          <wp:inline distT="0" distB="0" distL="0" distR="0" wp14:anchorId="365C861A" wp14:editId="7C9EFE57">
+            <wp:extent cx="6858000" cy="2276475"/>
+            <wp:effectExtent l="0" t="0" r="0" b="9525"/>
+            <wp:docPr id="22" name="Picture 22" descr="../../../../Desktop/imdb_tables/Screen%20Shot%202016-07-21%20at%2011.20.19%20AM.png"/>
+            <wp:cNvGraphicFramePr>
+              <a:graphicFrameLocks xmlns:a="http://schemas.openxmlformats.org/drawingml/2006/main" noChangeAspect="1"/>
+            </wp:cNvGraphicFramePr>
+            <a:graphic xmlns:a="http://schemas.openxmlformats.org/drawingml/2006/main">
+              <a:graphicData uri="http://schemas.openxmlformats.org/drawingml/2006/picture">
+                <pic:pic xmlns:pic="http://schemas.openxmlformats.org/drawingml/2006/picture">
+                  <pic:nvPicPr>
+                    <pic:cNvPr id="0" name="Picture 22" descr="../../../../Desktop/imdb_tables/Screen%20Shot%202016-07-21%20at%2011.20.19%20AM.png"/>
+                    <pic:cNvPicPr>
+                      <a:picLocks noChangeAspect="1" noChangeArrowheads="1"/>
+                    </pic:cNvPicPr>
+                  </pic:nvPicPr>
+                  <pic:blipFill>
+                    <a:blip r:embed="rId21">
+                      <a:extLst>
+                        <a:ext uri="{28A0092B-C50C-407E-A947-70E740481C1C}">
+                          <a14:useLocalDpi xmlns:a14="http://schemas.microsoft.com/office/drawing/2010/main" val="0"/>
+                        </a:ext>
+                      </a:extLst>
+                    </a:blip>
+                    <a:srcRect/>
+                    <a:stretch>
+                      <a:fillRect/>
+                    </a:stretch>
+                  </pic:blipFill>
+                  <pic:spPr bwMode="auto">
+                    <a:xfrm>
+                      <a:off x="0" y="0"/>
+                      <a:ext cx="6858000" cy="2276475"/>
+                    </a:xfrm>
+                    <a:prstGeom prst="rect">
+                      <a:avLst/>
+                    </a:prstGeom>
+                    <a:noFill/>
+                    <a:ln>
+                      <a:noFill/>
+                    </a:ln>
+                  </pic:spPr>
+                </pic:pic>
+              </a:graphicData>
+            </a:graphic>
+          </wp:inline>
+        </w:drawing>
+      </w:r>
+    </w:p>
+    <w:p>
+      <w:r>
+        <w:br w:type="page"/>
+      </w:r>
+    </w:p>
+    <w:p>
+      <w:r>
+        <w:t xml:space="preserve">keyword                      </w:t>
+      </w:r>
+    </w:p>
+    <w:p>
+      <w:r>
+        <w:rPr>
+          <w:noProof/>
+        </w:rPr>
+        <w:drawing>
+          <wp:inline distT="0" distB="0" distL="0" distR="0" wp14:anchorId="54A1E31D" wp14:editId="3A7FC288">
+            <wp:extent cx="6858000" cy="1974850"/>
+            <wp:effectExtent l="0" t="0" r="0" b="6350"/>
+            <wp:docPr id="23" name="Picture 23" descr="../../../../Desktop/imdb_tables/Screen%20Shot%202016-07-21%20at%2011.20.31%20AM.png"/>
+            <wp:cNvGraphicFramePr>
+              <a:graphicFrameLocks xmlns:a="http://schemas.openxmlformats.org/drawingml/2006/main" noChangeAspect="1"/>
+            </wp:cNvGraphicFramePr>
+            <a:graphic xmlns:a="http://schemas.openxmlformats.org/drawingml/2006/main">
+              <a:graphicData uri="http://schemas.openxmlformats.org/drawingml/2006/picture">
+                <pic:pic xmlns:pic="http://schemas.openxmlformats.org/drawingml/2006/picture">
+                  <pic:nvPicPr>
+                    <pic:cNvPr id="0" name="Picture 23" descr="../../../../Desktop/imdb_tables/Screen%20Shot%202016-07-21%20at%2011.20.31%20AM.png"/>
+                    <pic:cNvPicPr>
+                      <a:picLocks noChangeAspect="1" noChangeArrowheads="1"/>
+                    </pic:cNvPicPr>
+                  </pic:nvPicPr>
+                  <pic:blipFill>
+                    <a:blip r:embed="rId22">
+                      <a:extLst>
+                        <a:ext uri="{28A0092B-C50C-407E-A947-70E740481C1C}">
+                          <a14:useLocalDpi xmlns:a14="http://schemas.microsoft.com/office/drawing/2010/main" val="0"/>
+                        </a:ext>
+                      </a:extLst>
+                    </a:blip>
+                    <a:srcRect/>
+                    <a:stretch>
+                      <a:fillRect/>
+                    </a:stretch>
+                  </pic:blipFill>
+                  <pic:spPr bwMode="auto">
+                    <a:xfrm>
+                      <a:off x="0" y="0"/>
+                      <a:ext cx="6858000" cy="1974850"/>
+                    </a:xfrm>
+                    <a:prstGeom prst="rect">
+                      <a:avLst/>
+                    </a:prstGeom>
+                    <a:noFill/>
+                    <a:ln>
+                      <a:noFill/>
+                    </a:ln>
+                  </pic:spPr>
+                </pic:pic>
+              </a:graphicData>
+            </a:graphic>
+          </wp:inline>
+        </w:drawing>
+      </w:r>
+    </w:p>
+    <w:p/>
+    <w:p>
+      <w:proofErr w:type="spellStart"/>
+      <w:r>
+        <w:t>keyword_id_seq</w:t>
+      </w:r>
+      <w:proofErr w:type="spellEnd"/>
+      <w:r>
+        <w:t xml:space="preserve">           </w:t>
+      </w:r>
+    </w:p>
+    <w:p>
+      <w:r>
+        <w:rPr>
+          <w:noProof/>
+        </w:rPr>
+        <w:drawing>
+          <wp:inline distT="0" distB="0" distL="0" distR="0" wp14:anchorId="7C3B92EF" wp14:editId="76990CB2">
+            <wp:extent cx="6858000" cy="2276475"/>
+            <wp:effectExtent l="0" t="0" r="0" b="9525"/>
+            <wp:docPr id="25" name="Picture 25" descr="../../../../Desktop/imdb_tables/Screen%20Shot%202016-07-21%20at%2011.21.06%20AM.png"/>
+            <wp:cNvGraphicFramePr>
+              <a:graphicFrameLocks xmlns:a="http://schemas.openxmlformats.org/drawingml/2006/main" noChangeAspect="1"/>
+            </wp:cNvGraphicFramePr>
+            <a:graphic xmlns:a="http://schemas.openxmlformats.org/drawingml/2006/main">
+              <a:graphicData uri="http://schemas.openxmlformats.org/drawingml/2006/picture">
+                <pic:pic xmlns:pic="http://schemas.openxmlformats.org/drawingml/2006/picture">
+                  <pic:nvPicPr>
+                    <pic:cNvPr id="0" name="Picture 25" descr="../../../../Desktop/imdb_tables/Screen%20Shot%202016-07-21%20at%2011.21.06%20AM.png"/>
+                    <pic:cNvPicPr>
+                      <a:picLocks noChangeAspect="1" noChangeArrowheads="1"/>
+                    </pic:cNvPicPr>
+                  </pic:nvPicPr>
+                  <pic:blipFill>
+                    <a:blip r:embed="rId23">
+                      <a:extLst>
+                        <a:ext uri="{28A0092B-C50C-407E-A947-70E740481C1C}">
+                          <a14:useLocalDpi xmlns:a14="http://schemas.microsoft.com/office/drawing/2010/main" val="0"/>
+                        </a:ext>
+                      </a:extLst>
+                    </a:blip>
+                    <a:srcRect/>
+                    <a:stretch>
+                      <a:fillRect/>
+                    </a:stretch>
+                  </pic:blipFill>
+                  <pic:spPr bwMode="auto">
+                    <a:xfrm>
+                      <a:off x="0" y="0"/>
+                      <a:ext cx="6858000" cy="2276475"/>
+                    </a:xfrm>
+                    <a:prstGeom prst="rect">
+                      <a:avLst/>
+                    </a:prstGeom>
+                    <a:noFill/>
+                    <a:ln>
+                      <a:noFill/>
+                    </a:ln>
+                  </pic:spPr>
+                </pic:pic>
+              </a:graphicData>
+            </a:graphic>
+          </wp:inline>
+        </w:drawing>
+      </w:r>
+    </w:p>
+    <w:p>
+      <w:r>
+        <w:t xml:space="preserve"> </w:t>
+      </w:r>
+    </w:p>
+    <w:p>
+      <w:proofErr w:type="spellStart"/>
+      <w:r>
+        <w:t>kind_type</w:t>
+      </w:r>
+      <w:proofErr w:type="spellEnd"/>
+      <w:r>
+        <w:t xml:space="preserve">  </w:t>
+      </w:r>
+    </w:p>
+    <w:p>
+      <w:r>
+        <w:rPr>
+          <w:noProof/>
+        </w:rPr>
+        <w:drawing>
+          <wp:inline distT="0" distB="0" distL="0" distR="0" wp14:anchorId="47F9F90B" wp14:editId="5CE598AB">
+            <wp:extent cx="6848475" cy="1692910"/>
+            <wp:effectExtent l="0" t="0" r="9525" b="8890"/>
+            <wp:docPr id="26" name="Picture 26" descr="../../../../Desktop/imdb_tables/Screen%20Shot%202016-07-21%20at%2011.21.24%20AM.png"/>
+            <wp:cNvGraphicFramePr>
+              <a:graphicFrameLocks xmlns:a="http://schemas.openxmlformats.org/drawingml/2006/main" noChangeAspect="1"/>
+            </wp:cNvGraphicFramePr>
+            <a:graphic xmlns:a="http://schemas.openxmlformats.org/drawingml/2006/main">
+              <a:graphicData uri="http://schemas.openxmlformats.org/drawingml/2006/picture">
+                <pic:pic xmlns:pic="http://schemas.openxmlformats.org/drawingml/2006/picture">
+                  <pic:nvPicPr>
+                    <pic:cNvPr id="0" name="Picture 26" descr="../../../../Desktop/imdb_tables/Screen%20Shot%202016-07-21%20at%2011.21.24%20AM.png"/>
+                    <pic:cNvPicPr>
+                      <a:picLocks noChangeAspect="1" noChangeArrowheads="1"/>
+                    </pic:cNvPicPr>
+                  </pic:nvPicPr>
+                  <pic:blipFill>
+                    <a:blip r:embed="rId24">
+                      <a:extLst>
+                        <a:ext uri="{28A0092B-C50C-407E-A947-70E740481C1C}">
+                          <a14:useLocalDpi xmlns:a14="http://schemas.microsoft.com/office/drawing/2010/main" val="0"/>
+                        </a:ext>
+                      </a:extLst>
+                    </a:blip>
+                    <a:srcRect/>
+                    <a:stretch>
+                      <a:fillRect/>
+                    </a:stretch>
+                  </pic:blipFill>
+                  <pic:spPr bwMode="auto">
+                    <a:xfrm>
+                      <a:off x="0" y="0"/>
+                      <a:ext cx="6848475" cy="1692910"/>
+                    </a:xfrm>
+                    <a:prstGeom prst="rect">
+                      <a:avLst/>
+                    </a:prstGeom>
+                    <a:noFill/>
+                    <a:ln>
+                      <a:noFill/>
+                    </a:ln>
+                  </pic:spPr>
+                </pic:pic>
+              </a:graphicData>
+            </a:graphic>
+          </wp:inline>
+        </w:drawing>
+      </w:r>
+    </w:p>
+    <w:p>
       <w:r>
         <w:t xml:space="preserve">                  </w:t>
       </w:r>
     </w:p>
     <w:p>
-      <w:proofErr w:type="spellStart"/>
-      <w:r>
-        <w:t>aka_name_id_seq</w:t>
-      </w:r>
-      <w:proofErr w:type="spellEnd"/>
-      <w:r>
-        <w:t xml:space="preserve">           </w:t>
-      </w:r>
-    </w:p>
-    <w:p>
-      <w:proofErr w:type="spellStart"/>
-      <w:r>
-        <w:t>aka_title</w:t>
+      <w:r>
+        <w:br w:type="page"/>
+      </w:r>
+    </w:p>
+    <w:p>
+      <w:proofErr w:type="spellStart"/>
+      <w:r>
+        <w:t>kind_type_id_seq</w:t>
+      </w:r>
+      <w:proofErr w:type="spellEnd"/>
+    </w:p>
+    <w:p>
+      <w:r>
+        <w:t xml:space="preserve"> </w:t>
+      </w:r>
+      <w:r>
+        <w:rPr>
+          <w:noProof/>
+        </w:rPr>
+        <w:drawing>
+          <wp:inline distT="0" distB="0" distL="0" distR="0" wp14:anchorId="2D51F1F0" wp14:editId="4BD3EE34">
+            <wp:extent cx="6858000" cy="2276475"/>
+            <wp:effectExtent l="0" t="0" r="0" b="9525"/>
+            <wp:docPr id="27" name="Picture 27" descr="../../../../Desktop/imdb_tables/Screen%20Shot%202016-07-21%20at%2011.21.42%20AM.png"/>
+            <wp:cNvGraphicFramePr>
+              <a:graphicFrameLocks xmlns:a="http://schemas.openxmlformats.org/drawingml/2006/main" noChangeAspect="1"/>
+            </wp:cNvGraphicFramePr>
+            <a:graphic xmlns:a="http://schemas.openxmlformats.org/drawingml/2006/main">
+              <a:graphicData uri="http://schemas.openxmlformats.org/drawingml/2006/picture">
+                <pic:pic xmlns:pic="http://schemas.openxmlformats.org/drawingml/2006/picture">
+                  <pic:nvPicPr>
+                    <pic:cNvPr id="0" name="Picture 27" descr="../../../../Desktop/imdb_tables/Screen%20Shot%202016-07-21%20at%2011.21.42%20AM.png"/>
+                    <pic:cNvPicPr>
+                      <a:picLocks noChangeAspect="1" noChangeArrowheads="1"/>
+                    </pic:cNvPicPr>
+                  </pic:nvPicPr>
+                  <pic:blipFill>
+                    <a:blip r:embed="rId25">
+                      <a:extLst>
+                        <a:ext uri="{28A0092B-C50C-407E-A947-70E740481C1C}">
+                          <a14:useLocalDpi xmlns:a14="http://schemas.microsoft.com/office/drawing/2010/main" val="0"/>
+                        </a:ext>
+                      </a:extLst>
+                    </a:blip>
+                    <a:srcRect/>
+                    <a:stretch>
+                      <a:fillRect/>
+                    </a:stretch>
+                  </pic:blipFill>
+                  <pic:spPr bwMode="auto">
+                    <a:xfrm>
+                      <a:off x="0" y="0"/>
+                      <a:ext cx="6858000" cy="2276475"/>
+                    </a:xfrm>
+                    <a:prstGeom prst="rect">
+                      <a:avLst/>
+                    </a:prstGeom>
+                    <a:noFill/>
+                    <a:ln>
+                      <a:noFill/>
+                    </a:ln>
+                  </pic:spPr>
+                </pic:pic>
+              </a:graphicData>
+            </a:graphic>
+          </wp:inline>
+        </w:drawing>
+      </w:r>
+      <w:r>
+        <w:t xml:space="preserve">         </w:t>
+      </w:r>
+    </w:p>
+    <w:p>
+      <w:r>
+        <w:br/>
+      </w:r>
+      <w:proofErr w:type="spellStart"/>
+      <w:r>
+        <w:t>link_type</w:t>
       </w:r>
       <w:proofErr w:type="spellEnd"/>
       <w:r>
@@ -33,19 +1494,1123 @@
       </w:r>
     </w:p>
     <w:p>
-      <w:proofErr w:type="spellStart"/>
-      <w:r>
-        <w:t>aka_title_id_seq</w:t>
-      </w:r>
-      <w:proofErr w:type="spellEnd"/>
+      <w:r>
+        <w:rPr>
+          <w:noProof/>
+        </w:rPr>
+        <w:drawing>
+          <wp:inline distT="0" distB="0" distL="0" distR="0" wp14:anchorId="3B942952" wp14:editId="01BA6BE3">
+            <wp:extent cx="6858000" cy="1692910"/>
+            <wp:effectExtent l="0" t="0" r="0" b="8890"/>
+            <wp:docPr id="29" name="Picture 29" descr="../../../../Desktop/imdb_tables/Screen%20Shot%202016-07-21%20at%2011.22.28%20AM.png"/>
+            <wp:cNvGraphicFramePr>
+              <a:graphicFrameLocks xmlns:a="http://schemas.openxmlformats.org/drawingml/2006/main" noChangeAspect="1"/>
+            </wp:cNvGraphicFramePr>
+            <a:graphic xmlns:a="http://schemas.openxmlformats.org/drawingml/2006/main">
+              <a:graphicData uri="http://schemas.openxmlformats.org/drawingml/2006/picture">
+                <pic:pic xmlns:pic="http://schemas.openxmlformats.org/drawingml/2006/picture">
+                  <pic:nvPicPr>
+                    <pic:cNvPr id="0" name="Picture 29" descr="../../../../Desktop/imdb_tables/Screen%20Shot%202016-07-21%20at%2011.22.28%20AM.png"/>
+                    <pic:cNvPicPr>
+                      <a:picLocks noChangeAspect="1" noChangeArrowheads="1"/>
+                    </pic:cNvPicPr>
+                  </pic:nvPicPr>
+                  <pic:blipFill>
+                    <a:blip r:embed="rId26">
+                      <a:extLst>
+                        <a:ext uri="{28A0092B-C50C-407E-A947-70E740481C1C}">
+                          <a14:useLocalDpi xmlns:a14="http://schemas.microsoft.com/office/drawing/2010/main" val="0"/>
+                        </a:ext>
+                      </a:extLst>
+                    </a:blip>
+                    <a:srcRect/>
+                    <a:stretch>
+                      <a:fillRect/>
+                    </a:stretch>
+                  </pic:blipFill>
+                  <pic:spPr bwMode="auto">
+                    <a:xfrm>
+                      <a:off x="0" y="0"/>
+                      <a:ext cx="6858000" cy="1692910"/>
+                    </a:xfrm>
+                    <a:prstGeom prst="rect">
+                      <a:avLst/>
+                    </a:prstGeom>
+                    <a:noFill/>
+                    <a:ln>
+                      <a:noFill/>
+                    </a:ln>
+                  </pic:spPr>
+                </pic:pic>
+              </a:graphicData>
+            </a:graphic>
+          </wp:inline>
+        </w:drawing>
+      </w:r>
+    </w:p>
+    <w:p/>
+    <w:p>
+      <w:proofErr w:type="spellStart"/>
+      <w:r>
+        <w:t>link_type_id_seq</w:t>
+      </w:r>
+      <w:proofErr w:type="spellEnd"/>
+    </w:p>
+    <w:p>
+      <w:r>
+        <w:rPr>
+          <w:noProof/>
+        </w:rPr>
+        <w:drawing>
+          <wp:inline distT="0" distB="0" distL="0" distR="0" wp14:anchorId="61393123" wp14:editId="796F78A0">
+            <wp:extent cx="6858000" cy="2237105"/>
+            <wp:effectExtent l="0" t="0" r="0" b="0"/>
+            <wp:docPr id="30" name="Picture 30" descr="../../../../Desktop/imdb_tables/Screen%20Shot%202016-07-21%20at%2011.22.47%20AM.png"/>
+            <wp:cNvGraphicFramePr>
+              <a:graphicFrameLocks xmlns:a="http://schemas.openxmlformats.org/drawingml/2006/main" noChangeAspect="1"/>
+            </wp:cNvGraphicFramePr>
+            <a:graphic xmlns:a="http://schemas.openxmlformats.org/drawingml/2006/main">
+              <a:graphicData uri="http://schemas.openxmlformats.org/drawingml/2006/picture">
+                <pic:pic xmlns:pic="http://schemas.openxmlformats.org/drawingml/2006/picture">
+                  <pic:nvPicPr>
+                    <pic:cNvPr id="0" name="Picture 30" descr="../../../../Desktop/imdb_tables/Screen%20Shot%202016-07-21%20at%2011.22.47%20AM.png"/>
+                    <pic:cNvPicPr>
+                      <a:picLocks noChangeAspect="1" noChangeArrowheads="1"/>
+                    </pic:cNvPicPr>
+                  </pic:nvPicPr>
+                  <pic:blipFill>
+                    <a:blip r:embed="rId27">
+                      <a:extLst>
+                        <a:ext uri="{28A0092B-C50C-407E-A947-70E740481C1C}">
+                          <a14:useLocalDpi xmlns:a14="http://schemas.microsoft.com/office/drawing/2010/main" val="0"/>
+                        </a:ext>
+                      </a:extLst>
+                    </a:blip>
+                    <a:srcRect/>
+                    <a:stretch>
+                      <a:fillRect/>
+                    </a:stretch>
+                  </pic:blipFill>
+                  <pic:spPr bwMode="auto">
+                    <a:xfrm>
+                      <a:off x="0" y="0"/>
+                      <a:ext cx="6858000" cy="2237105"/>
+                    </a:xfrm>
+                    <a:prstGeom prst="rect">
+                      <a:avLst/>
+                    </a:prstGeom>
+                    <a:noFill/>
+                    <a:ln>
+                      <a:noFill/>
+                    </a:ln>
+                  </pic:spPr>
+                </pic:pic>
+              </a:graphicData>
+            </a:graphic>
+          </wp:inline>
+        </w:drawing>
+      </w:r>
+    </w:p>
+    <w:p>
       <w:r>
         <w:t xml:space="preserve">          </w:t>
       </w:r>
     </w:p>
     <w:p>
-      <w:proofErr w:type="spellStart"/>
-      <w:r>
-        <w:t>cast_info</w:t>
+      <w:r>
+        <w:br w:type="page"/>
+      </w:r>
+    </w:p>
+    <w:p>
+      <w:proofErr w:type="spellStart"/>
+      <w:r>
+        <w:t>movie_companies</w:t>
+      </w:r>
+      <w:proofErr w:type="spellEnd"/>
+      <w:r>
+        <w:t xml:space="preserve">      </w:t>
+      </w:r>
+    </w:p>
+    <w:p>
+      <w:r>
+        <w:rPr>
+          <w:noProof/>
+        </w:rPr>
+        <w:drawing>
+          <wp:inline distT="0" distB="0" distL="0" distR="0" wp14:anchorId="501C9F9F" wp14:editId="3D39E4EC">
+            <wp:extent cx="6858000" cy="2578100"/>
+            <wp:effectExtent l="0" t="0" r="0" b="12700"/>
+            <wp:docPr id="31" name="Picture 31" descr="../../../../Desktop/imdb_tables/Screen%20Shot%202016-07-21%20at%2011.23.00%20AM.png"/>
+            <wp:cNvGraphicFramePr>
+              <a:graphicFrameLocks xmlns:a="http://schemas.openxmlformats.org/drawingml/2006/main" noChangeAspect="1"/>
+            </wp:cNvGraphicFramePr>
+            <a:graphic xmlns:a="http://schemas.openxmlformats.org/drawingml/2006/main">
+              <a:graphicData uri="http://schemas.openxmlformats.org/drawingml/2006/picture">
+                <pic:pic xmlns:pic="http://schemas.openxmlformats.org/drawingml/2006/picture">
+                  <pic:nvPicPr>
+                    <pic:cNvPr id="0" name="Picture 31" descr="../../../../Desktop/imdb_tables/Screen%20Shot%202016-07-21%20at%2011.23.00%20AM.png"/>
+                    <pic:cNvPicPr>
+                      <a:picLocks noChangeAspect="1" noChangeArrowheads="1"/>
+                    </pic:cNvPicPr>
+                  </pic:nvPicPr>
+                  <pic:blipFill>
+                    <a:blip r:embed="rId28">
+                      <a:extLst>
+                        <a:ext uri="{28A0092B-C50C-407E-A947-70E740481C1C}">
+                          <a14:useLocalDpi xmlns:a14="http://schemas.microsoft.com/office/drawing/2010/main" val="0"/>
+                        </a:ext>
+                      </a:extLst>
+                    </a:blip>
+                    <a:srcRect/>
+                    <a:stretch>
+                      <a:fillRect/>
+                    </a:stretch>
+                  </pic:blipFill>
+                  <pic:spPr bwMode="auto">
+                    <a:xfrm>
+                      <a:off x="0" y="0"/>
+                      <a:ext cx="6858000" cy="2578100"/>
+                    </a:xfrm>
+                    <a:prstGeom prst="rect">
+                      <a:avLst/>
+                    </a:prstGeom>
+                    <a:noFill/>
+                    <a:ln>
+                      <a:noFill/>
+                    </a:ln>
+                  </pic:spPr>
+                </pic:pic>
+              </a:graphicData>
+            </a:graphic>
+          </wp:inline>
+        </w:drawing>
+      </w:r>
+    </w:p>
+    <w:p>
+      <w:r>
+        <w:t xml:space="preserve">        </w:t>
+      </w:r>
+    </w:p>
+    <w:p>
+      <w:proofErr w:type="spellStart"/>
+      <w:r>
+        <w:t>movie_companies_id_seq</w:t>
+      </w:r>
+      <w:proofErr w:type="spellEnd"/>
+      <w:r>
+        <w:t xml:space="preserve">   </w:t>
+      </w:r>
+    </w:p>
+    <w:p>
+      <w:r>
+        <w:rPr>
+          <w:noProof/>
+        </w:rPr>
+        <w:drawing>
+          <wp:inline distT="0" distB="0" distL="0" distR="0" wp14:anchorId="60F3B81C" wp14:editId="0D9BBC8E">
+            <wp:extent cx="6858000" cy="2305685"/>
+            <wp:effectExtent l="0" t="0" r="0" b="5715"/>
+            <wp:docPr id="32" name="Picture 32" descr="../../../../Desktop/imdb_tables/Screen%20Shot%202016-07-21%20at%2011.24.25%20AM.png"/>
+            <wp:cNvGraphicFramePr>
+              <a:graphicFrameLocks xmlns:a="http://schemas.openxmlformats.org/drawingml/2006/main" noChangeAspect="1"/>
+            </wp:cNvGraphicFramePr>
+            <a:graphic xmlns:a="http://schemas.openxmlformats.org/drawingml/2006/main">
+              <a:graphicData uri="http://schemas.openxmlformats.org/drawingml/2006/picture">
+                <pic:pic xmlns:pic="http://schemas.openxmlformats.org/drawingml/2006/picture">
+                  <pic:nvPicPr>
+                    <pic:cNvPr id="0" name="Picture 32" descr="../../../../Desktop/imdb_tables/Screen%20Shot%202016-07-21%20at%2011.24.25%20AM.png"/>
+                    <pic:cNvPicPr>
+                      <a:picLocks noChangeAspect="1" noChangeArrowheads="1"/>
+                    </pic:cNvPicPr>
+                  </pic:nvPicPr>
+                  <pic:blipFill>
+                    <a:blip r:embed="rId29">
+                      <a:extLst>
+                        <a:ext uri="{28A0092B-C50C-407E-A947-70E740481C1C}">
+                          <a14:useLocalDpi xmlns:a14="http://schemas.microsoft.com/office/drawing/2010/main" val="0"/>
+                        </a:ext>
+                      </a:extLst>
+                    </a:blip>
+                    <a:srcRect/>
+                    <a:stretch>
+                      <a:fillRect/>
+                    </a:stretch>
+                  </pic:blipFill>
+                  <pic:spPr bwMode="auto">
+                    <a:xfrm>
+                      <a:off x="0" y="0"/>
+                      <a:ext cx="6858000" cy="2305685"/>
+                    </a:xfrm>
+                    <a:prstGeom prst="rect">
+                      <a:avLst/>
+                    </a:prstGeom>
+                    <a:noFill/>
+                    <a:ln>
+                      <a:noFill/>
+                    </a:ln>
+                  </pic:spPr>
+                </pic:pic>
+              </a:graphicData>
+            </a:graphic>
+          </wp:inline>
+        </w:drawing>
+      </w:r>
+    </w:p>
+    <w:p>
+      <w:r>
+        <w:t xml:space="preserve"> </w:t>
+      </w:r>
+    </w:p>
+    <w:p>
+      <w:proofErr w:type="spellStart"/>
+      <w:r>
+        <w:t>movie_info</w:t>
+      </w:r>
+      <w:proofErr w:type="spellEnd"/>
+      <w:r>
+        <w:t xml:space="preserve">   </w:t>
+      </w:r>
+    </w:p>
+    <w:p>
+      <w:r>
+        <w:rPr>
+          <w:noProof/>
+        </w:rPr>
+        <w:drawing>
+          <wp:inline distT="0" distB="0" distL="0" distR="0" wp14:anchorId="2318F352" wp14:editId="19B24CB8">
+            <wp:extent cx="6858000" cy="2305685"/>
+            <wp:effectExtent l="0" t="0" r="0" b="5715"/>
+            <wp:docPr id="34" name="Picture 34" descr="../../../../Desktop/imdb_tables/Screen%20Shot%202016-07-21%20at%2011.24.43%20AM.png"/>
+            <wp:cNvGraphicFramePr>
+              <a:graphicFrameLocks xmlns:a="http://schemas.openxmlformats.org/drawingml/2006/main" noChangeAspect="1"/>
+            </wp:cNvGraphicFramePr>
+            <a:graphic xmlns:a="http://schemas.openxmlformats.org/drawingml/2006/main">
+              <a:graphicData uri="http://schemas.openxmlformats.org/drawingml/2006/picture">
+                <pic:pic xmlns:pic="http://schemas.openxmlformats.org/drawingml/2006/picture">
+                  <pic:nvPicPr>
+                    <pic:cNvPr id="0" name="Picture 34" descr="../../../../Desktop/imdb_tables/Screen%20Shot%202016-07-21%20at%2011.24.43%20AM.png"/>
+                    <pic:cNvPicPr>
+                      <a:picLocks noChangeAspect="1" noChangeArrowheads="1"/>
+                    </pic:cNvPicPr>
+                  </pic:nvPicPr>
+                  <pic:blipFill>
+                    <a:blip r:embed="rId30">
+                      <a:extLst>
+                        <a:ext uri="{28A0092B-C50C-407E-A947-70E740481C1C}">
+                          <a14:useLocalDpi xmlns:a14="http://schemas.microsoft.com/office/drawing/2010/main" val="0"/>
+                        </a:ext>
+                      </a:extLst>
+                    </a:blip>
+                    <a:srcRect/>
+                    <a:stretch>
+                      <a:fillRect/>
+                    </a:stretch>
+                  </pic:blipFill>
+                  <pic:spPr bwMode="auto">
+                    <a:xfrm>
+                      <a:off x="0" y="0"/>
+                      <a:ext cx="6858000" cy="2305685"/>
+                    </a:xfrm>
+                    <a:prstGeom prst="rect">
+                      <a:avLst/>
+                    </a:prstGeom>
+                    <a:noFill/>
+                    <a:ln>
+                      <a:noFill/>
+                    </a:ln>
+                  </pic:spPr>
+                </pic:pic>
+              </a:graphicData>
+            </a:graphic>
+          </wp:inline>
+        </w:drawing>
+      </w:r>
+    </w:p>
+    <w:p>
+      <w:r>
+        <w:t xml:space="preserve">                </w:t>
+      </w:r>
+    </w:p>
+    <w:p>
+      <w:r>
+        <w:br w:type="page"/>
+      </w:r>
+    </w:p>
+    <w:p>
+      <w:proofErr w:type="spellStart"/>
+      <w:r>
+        <w:t>movie_info_id_seq</w:t>
+      </w:r>
+      <w:proofErr w:type="spellEnd"/>
+      <w:r>
+        <w:t xml:space="preserve">        </w:t>
+      </w:r>
+    </w:p>
+    <w:p>
+      <w:r>
+        <w:rPr>
+          <w:noProof/>
+        </w:rPr>
+        <w:drawing>
+          <wp:inline distT="0" distB="0" distL="0" distR="0" wp14:anchorId="225B5FB7" wp14:editId="69C7C56E">
+            <wp:extent cx="6858000" cy="2227580"/>
+            <wp:effectExtent l="0" t="0" r="0" b="7620"/>
+            <wp:docPr id="36" name="Picture 36" descr="../../../../Desktop/imdb_tables/Screen%20Shot%202016-07-21%20at%2011.24.54%20AM.png"/>
+            <wp:cNvGraphicFramePr>
+              <a:graphicFrameLocks xmlns:a="http://schemas.openxmlformats.org/drawingml/2006/main" noChangeAspect="1"/>
+            </wp:cNvGraphicFramePr>
+            <a:graphic xmlns:a="http://schemas.openxmlformats.org/drawingml/2006/main">
+              <a:graphicData uri="http://schemas.openxmlformats.org/drawingml/2006/picture">
+                <pic:pic xmlns:pic="http://schemas.openxmlformats.org/drawingml/2006/picture">
+                  <pic:nvPicPr>
+                    <pic:cNvPr id="0" name="Picture 36" descr="../../../../Desktop/imdb_tables/Screen%20Shot%202016-07-21%20at%2011.24.54%20AM.png"/>
+                    <pic:cNvPicPr>
+                      <a:picLocks noChangeAspect="1" noChangeArrowheads="1"/>
+                    </pic:cNvPicPr>
+                  </pic:nvPicPr>
+                  <pic:blipFill>
+                    <a:blip r:embed="rId31">
+                      <a:extLst>
+                        <a:ext uri="{28A0092B-C50C-407E-A947-70E740481C1C}">
+                          <a14:useLocalDpi xmlns:a14="http://schemas.microsoft.com/office/drawing/2010/main" val="0"/>
+                        </a:ext>
+                      </a:extLst>
+                    </a:blip>
+                    <a:srcRect/>
+                    <a:stretch>
+                      <a:fillRect/>
+                    </a:stretch>
+                  </pic:blipFill>
+                  <pic:spPr bwMode="auto">
+                    <a:xfrm>
+                      <a:off x="0" y="0"/>
+                      <a:ext cx="6858000" cy="2227580"/>
+                    </a:xfrm>
+                    <a:prstGeom prst="rect">
+                      <a:avLst/>
+                    </a:prstGeom>
+                    <a:noFill/>
+                    <a:ln>
+                      <a:noFill/>
+                    </a:ln>
+                  </pic:spPr>
+                </pic:pic>
+              </a:graphicData>
+            </a:graphic>
+          </wp:inline>
+        </w:drawing>
+      </w:r>
+    </w:p>
+    <w:p>
+      <w:r>
+        <w:t xml:space="preserve"> </w:t>
+      </w:r>
+    </w:p>
+    <w:p>
+      <w:proofErr w:type="spellStart"/>
+      <w:r>
+        <w:t>movie_info_idx</w:t>
+      </w:r>
+      <w:proofErr w:type="spellEnd"/>
+      <w:r>
+        <w:t xml:space="preserve">          </w:t>
+      </w:r>
+    </w:p>
+    <w:p>
+      <w:r>
+        <w:rPr>
+          <w:noProof/>
+        </w:rPr>
+        <w:drawing>
+          <wp:inline distT="0" distB="0" distL="0" distR="0" wp14:anchorId="28FE39D6" wp14:editId="382DB991">
+            <wp:extent cx="6858000" cy="2655570"/>
+            <wp:effectExtent l="0" t="0" r="0" b="11430"/>
+            <wp:docPr id="38" name="Picture 38" descr="../../../../Desktop/imdb_tables/Screen%20Shot%202016-07-21%20at%2011.25.34%20AM.png"/>
+            <wp:cNvGraphicFramePr>
+              <a:graphicFrameLocks xmlns:a="http://schemas.openxmlformats.org/drawingml/2006/main" noChangeAspect="1"/>
+            </wp:cNvGraphicFramePr>
+            <a:graphic xmlns:a="http://schemas.openxmlformats.org/drawingml/2006/main">
+              <a:graphicData uri="http://schemas.openxmlformats.org/drawingml/2006/picture">
+                <pic:pic xmlns:pic="http://schemas.openxmlformats.org/drawingml/2006/picture">
+                  <pic:nvPicPr>
+                    <pic:cNvPr id="0" name="Picture 38" descr="../../../../Desktop/imdb_tables/Screen%20Shot%202016-07-21%20at%2011.25.34%20AM.png"/>
+                    <pic:cNvPicPr>
+                      <a:picLocks noChangeAspect="1" noChangeArrowheads="1"/>
+                    </pic:cNvPicPr>
+                  </pic:nvPicPr>
+                  <pic:blipFill>
+                    <a:blip r:embed="rId32">
+                      <a:extLst>
+                        <a:ext uri="{28A0092B-C50C-407E-A947-70E740481C1C}">
+                          <a14:useLocalDpi xmlns:a14="http://schemas.microsoft.com/office/drawing/2010/main" val="0"/>
+                        </a:ext>
+                      </a:extLst>
+                    </a:blip>
+                    <a:srcRect/>
+                    <a:stretch>
+                      <a:fillRect/>
+                    </a:stretch>
+                  </pic:blipFill>
+                  <pic:spPr bwMode="auto">
+                    <a:xfrm>
+                      <a:off x="0" y="0"/>
+                      <a:ext cx="6858000" cy="2655570"/>
+                    </a:xfrm>
+                    <a:prstGeom prst="rect">
+                      <a:avLst/>
+                    </a:prstGeom>
+                    <a:noFill/>
+                    <a:ln>
+                      <a:noFill/>
+                    </a:ln>
+                  </pic:spPr>
+                </pic:pic>
+              </a:graphicData>
+            </a:graphic>
+          </wp:inline>
+        </w:drawing>
+      </w:r>
+    </w:p>
+    <w:p>
+      <w:r>
+        <w:t xml:space="preserve">     </w:t>
+      </w:r>
+    </w:p>
+    <w:p>
+      <w:proofErr w:type="spellStart"/>
+      <w:r>
+        <w:t>movie_info_idx_id_seq</w:t>
+      </w:r>
+      <w:proofErr w:type="spellEnd"/>
+      <w:r>
+        <w:t xml:space="preserve">     </w:t>
+      </w:r>
+    </w:p>
+    <w:p>
+      <w:r>
+        <w:rPr>
+          <w:noProof/>
+        </w:rPr>
+        <w:drawing>
+          <wp:inline distT="0" distB="0" distL="0" distR="0" wp14:anchorId="48F4BAA6" wp14:editId="0B273C54">
+            <wp:extent cx="6858000" cy="2266315"/>
+            <wp:effectExtent l="0" t="0" r="0" b="0"/>
+            <wp:docPr id="39" name="Picture 39" descr="../../../../Desktop/imdb_tables/Screen%20Shot%202016-07-21%20at%2011.25.49%20AM.png"/>
+            <wp:cNvGraphicFramePr>
+              <a:graphicFrameLocks xmlns:a="http://schemas.openxmlformats.org/drawingml/2006/main" noChangeAspect="1"/>
+            </wp:cNvGraphicFramePr>
+            <a:graphic xmlns:a="http://schemas.openxmlformats.org/drawingml/2006/main">
+              <a:graphicData uri="http://schemas.openxmlformats.org/drawingml/2006/picture">
+                <pic:pic xmlns:pic="http://schemas.openxmlformats.org/drawingml/2006/picture">
+                  <pic:nvPicPr>
+                    <pic:cNvPr id="0" name="Picture 39" descr="../../../../Desktop/imdb_tables/Screen%20Shot%202016-07-21%20at%2011.25.49%20AM.png"/>
+                    <pic:cNvPicPr>
+                      <a:picLocks noChangeAspect="1" noChangeArrowheads="1"/>
+                    </pic:cNvPicPr>
+                  </pic:nvPicPr>
+                  <pic:blipFill>
+                    <a:blip r:embed="rId33">
+                      <a:extLst>
+                        <a:ext uri="{28A0092B-C50C-407E-A947-70E740481C1C}">
+                          <a14:useLocalDpi xmlns:a14="http://schemas.microsoft.com/office/drawing/2010/main" val="0"/>
+                        </a:ext>
+                      </a:extLst>
+                    </a:blip>
+                    <a:srcRect/>
+                    <a:stretch>
+                      <a:fillRect/>
+                    </a:stretch>
+                  </pic:blipFill>
+                  <pic:spPr bwMode="auto">
+                    <a:xfrm>
+                      <a:off x="0" y="0"/>
+                      <a:ext cx="6858000" cy="2266315"/>
+                    </a:xfrm>
+                    <a:prstGeom prst="rect">
+                      <a:avLst/>
+                    </a:prstGeom>
+                    <a:noFill/>
+                    <a:ln>
+                      <a:noFill/>
+                    </a:ln>
+                  </pic:spPr>
+                </pic:pic>
+              </a:graphicData>
+            </a:graphic>
+          </wp:inline>
+        </w:drawing>
+      </w:r>
+    </w:p>
+    <w:p/>
+    <w:p>
+      <w:r>
+        <w:br w:type="page"/>
+      </w:r>
+    </w:p>
+    <w:p>
+      <w:proofErr w:type="spellStart"/>
+      <w:r>
+        <w:t>movie_keyword</w:t>
+      </w:r>
+      <w:proofErr w:type="spellEnd"/>
+      <w:r>
+        <w:t xml:space="preserve">       </w:t>
+      </w:r>
+    </w:p>
+    <w:p>
+      <w:r>
+        <w:rPr>
+          <w:noProof/>
+        </w:rPr>
+        <w:drawing>
+          <wp:inline distT="0" distB="0" distL="0" distR="0" wp14:anchorId="56A8680C" wp14:editId="667D2AFF">
+            <wp:extent cx="6858000" cy="2110740"/>
+            <wp:effectExtent l="0" t="0" r="0" b="0"/>
+            <wp:docPr id="40" name="Picture 40" descr="../../../../Desktop/imdb_tables/Screen%20Shot%202016-07-21%20at%2011.26.08%20AM.png"/>
+            <wp:cNvGraphicFramePr>
+              <a:graphicFrameLocks xmlns:a="http://schemas.openxmlformats.org/drawingml/2006/main" noChangeAspect="1"/>
+            </wp:cNvGraphicFramePr>
+            <a:graphic xmlns:a="http://schemas.openxmlformats.org/drawingml/2006/main">
+              <a:graphicData uri="http://schemas.openxmlformats.org/drawingml/2006/picture">
+                <pic:pic xmlns:pic="http://schemas.openxmlformats.org/drawingml/2006/picture">
+                  <pic:nvPicPr>
+                    <pic:cNvPr id="0" name="Picture 40" descr="../../../../Desktop/imdb_tables/Screen%20Shot%202016-07-21%20at%2011.26.08%20AM.png"/>
+                    <pic:cNvPicPr>
+                      <a:picLocks noChangeAspect="1" noChangeArrowheads="1"/>
+                    </pic:cNvPicPr>
+                  </pic:nvPicPr>
+                  <pic:blipFill>
+                    <a:blip r:embed="rId34">
+                      <a:extLst>
+                        <a:ext uri="{28A0092B-C50C-407E-A947-70E740481C1C}">
+                          <a14:useLocalDpi xmlns:a14="http://schemas.microsoft.com/office/drawing/2010/main" val="0"/>
+                        </a:ext>
+                      </a:extLst>
+                    </a:blip>
+                    <a:srcRect/>
+                    <a:stretch>
+                      <a:fillRect/>
+                    </a:stretch>
+                  </pic:blipFill>
+                  <pic:spPr bwMode="auto">
+                    <a:xfrm>
+                      <a:off x="0" y="0"/>
+                      <a:ext cx="6858000" cy="2110740"/>
+                    </a:xfrm>
+                    <a:prstGeom prst="rect">
+                      <a:avLst/>
+                    </a:prstGeom>
+                    <a:noFill/>
+                    <a:ln>
+                      <a:noFill/>
+                    </a:ln>
+                  </pic:spPr>
+                </pic:pic>
+              </a:graphicData>
+            </a:graphic>
+          </wp:inline>
+        </w:drawing>
+      </w:r>
+    </w:p>
+    <w:p>
+      <w:r>
+        <w:t xml:space="preserve">         </w:t>
+      </w:r>
+    </w:p>
+    <w:p>
+      <w:proofErr w:type="spellStart"/>
+      <w:r>
+        <w:t>movie_keyword_id_seq</w:t>
+      </w:r>
+      <w:proofErr w:type="spellEnd"/>
+      <w:r>
+        <w:t xml:space="preserve">    </w:t>
+      </w:r>
+    </w:p>
+    <w:p>
+      <w:r>
+        <w:rPr>
+          <w:noProof/>
+        </w:rPr>
+        <w:drawing>
+          <wp:inline distT="0" distB="0" distL="0" distR="0" wp14:anchorId="0D1380D5" wp14:editId="49536786">
+            <wp:extent cx="6858000" cy="2266315"/>
+            <wp:effectExtent l="0" t="0" r="0" b="0"/>
+            <wp:docPr id="41" name="Picture 41" descr="../../../../Desktop/imdb_tables/Screen%20Shot%202016-07-21%20at%2011.26.38%20AM.png"/>
+            <wp:cNvGraphicFramePr>
+              <a:graphicFrameLocks xmlns:a="http://schemas.openxmlformats.org/drawingml/2006/main" noChangeAspect="1"/>
+            </wp:cNvGraphicFramePr>
+            <a:graphic xmlns:a="http://schemas.openxmlformats.org/drawingml/2006/main">
+              <a:graphicData uri="http://schemas.openxmlformats.org/drawingml/2006/picture">
+                <pic:pic xmlns:pic="http://schemas.openxmlformats.org/drawingml/2006/picture">
+                  <pic:nvPicPr>
+                    <pic:cNvPr id="0" name="Picture 41" descr="../../../../Desktop/imdb_tables/Screen%20Shot%202016-07-21%20at%2011.26.38%20AM.png"/>
+                    <pic:cNvPicPr>
+                      <a:picLocks noChangeAspect="1" noChangeArrowheads="1"/>
+                    </pic:cNvPicPr>
+                  </pic:nvPicPr>
+                  <pic:blipFill>
+                    <a:blip r:embed="rId35">
+                      <a:extLst>
+                        <a:ext uri="{28A0092B-C50C-407E-A947-70E740481C1C}">
+                          <a14:useLocalDpi xmlns:a14="http://schemas.microsoft.com/office/drawing/2010/main" val="0"/>
+                        </a:ext>
+                      </a:extLst>
+                    </a:blip>
+                    <a:srcRect/>
+                    <a:stretch>
+                      <a:fillRect/>
+                    </a:stretch>
+                  </pic:blipFill>
+                  <pic:spPr bwMode="auto">
+                    <a:xfrm>
+                      <a:off x="0" y="0"/>
+                      <a:ext cx="6858000" cy="2266315"/>
+                    </a:xfrm>
+                    <a:prstGeom prst="rect">
+                      <a:avLst/>
+                    </a:prstGeom>
+                    <a:noFill/>
+                    <a:ln>
+                      <a:noFill/>
+                    </a:ln>
+                  </pic:spPr>
+                </pic:pic>
+              </a:graphicData>
+            </a:graphic>
+          </wp:inline>
+        </w:drawing>
+      </w:r>
+    </w:p>
+    <w:p>
+      <w:r>
+        <w:t xml:space="preserve">  </w:t>
+      </w:r>
+    </w:p>
+    <w:p>
+      <w:proofErr w:type="spellStart"/>
+      <w:r>
+        <w:t>movie_link</w:t>
+      </w:r>
+      <w:proofErr w:type="spellEnd"/>
+      <w:r>
+        <w:t xml:space="preserve">   </w:t>
+      </w:r>
+    </w:p>
+    <w:p>
+      <w:r>
+        <w:rPr>
+          <w:noProof/>
+        </w:rPr>
+        <w:drawing>
+          <wp:inline distT="0" distB="0" distL="0" distR="0" wp14:anchorId="69720072" wp14:editId="6A1923B2">
+            <wp:extent cx="6858000" cy="2344420"/>
+            <wp:effectExtent l="0" t="0" r="0" b="0"/>
+            <wp:docPr id="42" name="Picture 42" descr="../../../../Desktop/imdb_tables/Screen%20Shot%202016-07-21%20at%2011.26.52%20AM.png"/>
+            <wp:cNvGraphicFramePr>
+              <a:graphicFrameLocks xmlns:a="http://schemas.openxmlformats.org/drawingml/2006/main" noChangeAspect="1"/>
+            </wp:cNvGraphicFramePr>
+            <a:graphic xmlns:a="http://schemas.openxmlformats.org/drawingml/2006/main">
+              <a:graphicData uri="http://schemas.openxmlformats.org/drawingml/2006/picture">
+                <pic:pic xmlns:pic="http://schemas.openxmlformats.org/drawingml/2006/picture">
+                  <pic:nvPicPr>
+                    <pic:cNvPr id="0" name="Picture 42" descr="../../../../Desktop/imdb_tables/Screen%20Shot%202016-07-21%20at%2011.26.52%20AM.png"/>
+                    <pic:cNvPicPr>
+                      <a:picLocks noChangeAspect="1" noChangeArrowheads="1"/>
+                    </pic:cNvPicPr>
+                  </pic:nvPicPr>
+                  <pic:blipFill>
+                    <a:blip r:embed="rId36">
+                      <a:extLst>
+                        <a:ext uri="{28A0092B-C50C-407E-A947-70E740481C1C}">
+                          <a14:useLocalDpi xmlns:a14="http://schemas.microsoft.com/office/drawing/2010/main" val="0"/>
+                        </a:ext>
+                      </a:extLst>
+                    </a:blip>
+                    <a:srcRect/>
+                    <a:stretch>
+                      <a:fillRect/>
+                    </a:stretch>
+                  </pic:blipFill>
+                  <pic:spPr bwMode="auto">
+                    <a:xfrm>
+                      <a:off x="0" y="0"/>
+                      <a:ext cx="6858000" cy="2344420"/>
+                    </a:xfrm>
+                    <a:prstGeom prst="rect">
+                      <a:avLst/>
+                    </a:prstGeom>
+                    <a:noFill/>
+                    <a:ln>
+                      <a:noFill/>
+                    </a:ln>
+                  </pic:spPr>
+                </pic:pic>
+              </a:graphicData>
+            </a:graphic>
+          </wp:inline>
+        </w:drawing>
+      </w:r>
+      <w:r>
+        <w:t xml:space="preserve">                </w:t>
+      </w:r>
+    </w:p>
+    <w:p>
+      <w:r>
+        <w:br w:type="page"/>
+      </w:r>
+    </w:p>
+    <w:p>
+      <w:proofErr w:type="spellStart"/>
+      <w:r>
+        <w:t>movie_link_id_seq</w:t>
+      </w:r>
+      <w:proofErr w:type="spellEnd"/>
+      <w:r>
+        <w:t xml:space="preserve">   </w:t>
+      </w:r>
+    </w:p>
+    <w:p>
+      <w:r>
+        <w:rPr>
+          <w:noProof/>
+        </w:rPr>
+        <w:drawing>
+          <wp:inline distT="0" distB="0" distL="0" distR="0" wp14:anchorId="291A2472" wp14:editId="2B3625AD">
+            <wp:extent cx="6858000" cy="2276475"/>
+            <wp:effectExtent l="0" t="0" r="0" b="9525"/>
+            <wp:docPr id="44" name="Picture 44" descr="../../../../Desktop/imdb_tables/Screen%20Shot%202016-07-21%20at%2011.27.02%20AM.png"/>
+            <wp:cNvGraphicFramePr>
+              <a:graphicFrameLocks xmlns:a="http://schemas.openxmlformats.org/drawingml/2006/main" noChangeAspect="1"/>
+            </wp:cNvGraphicFramePr>
+            <a:graphic xmlns:a="http://schemas.openxmlformats.org/drawingml/2006/main">
+              <a:graphicData uri="http://schemas.openxmlformats.org/drawingml/2006/picture">
+                <pic:pic xmlns:pic="http://schemas.openxmlformats.org/drawingml/2006/picture">
+                  <pic:nvPicPr>
+                    <pic:cNvPr id="0" name="Picture 44" descr="../../../../Desktop/imdb_tables/Screen%20Shot%202016-07-21%20at%2011.27.02%20AM.png"/>
+                    <pic:cNvPicPr>
+                      <a:picLocks noChangeAspect="1" noChangeArrowheads="1"/>
+                    </pic:cNvPicPr>
+                  </pic:nvPicPr>
+                  <pic:blipFill>
+                    <a:blip r:embed="rId37">
+                      <a:extLst>
+                        <a:ext uri="{28A0092B-C50C-407E-A947-70E740481C1C}">
+                          <a14:useLocalDpi xmlns:a14="http://schemas.microsoft.com/office/drawing/2010/main" val="0"/>
+                        </a:ext>
+                      </a:extLst>
+                    </a:blip>
+                    <a:srcRect/>
+                    <a:stretch>
+                      <a:fillRect/>
+                    </a:stretch>
+                  </pic:blipFill>
+                  <pic:spPr bwMode="auto">
+                    <a:xfrm>
+                      <a:off x="0" y="0"/>
+                      <a:ext cx="6858000" cy="2276475"/>
+                    </a:xfrm>
+                    <a:prstGeom prst="rect">
+                      <a:avLst/>
+                    </a:prstGeom>
+                    <a:noFill/>
+                    <a:ln>
+                      <a:noFill/>
+                    </a:ln>
+                  </pic:spPr>
+                </pic:pic>
+              </a:graphicData>
+            </a:graphic>
+          </wp:inline>
+        </w:drawing>
+      </w:r>
+    </w:p>
+    <w:p>
+      <w:r>
+        <w:t xml:space="preserve">     </w:t>
+      </w:r>
+    </w:p>
+    <w:p>
+      <w:r>
+        <w:t xml:space="preserve">name       </w:t>
+      </w:r>
+    </w:p>
+    <w:p>
+      <w:r>
+        <w:rPr>
+          <w:noProof/>
+        </w:rPr>
+        <w:drawing>
+          <wp:inline distT="0" distB="0" distL="0" distR="0" wp14:anchorId="4FA997C9" wp14:editId="71FB0FBD">
+            <wp:extent cx="6858000" cy="3764915"/>
+            <wp:effectExtent l="0" t="0" r="0" b="0"/>
+            <wp:docPr id="46" name="Picture 46" descr="../../../../Desktop/imdb_tables/Screen%20Shot%202016-07-21%20at%2011.28.39%20AM.png"/>
+            <wp:cNvGraphicFramePr>
+              <a:graphicFrameLocks xmlns:a="http://schemas.openxmlformats.org/drawingml/2006/main" noChangeAspect="1"/>
+            </wp:cNvGraphicFramePr>
+            <a:graphic xmlns:a="http://schemas.openxmlformats.org/drawingml/2006/main">
+              <a:graphicData uri="http://schemas.openxmlformats.org/drawingml/2006/picture">
+                <pic:pic xmlns:pic="http://schemas.openxmlformats.org/drawingml/2006/picture">
+                  <pic:nvPicPr>
+                    <pic:cNvPr id="0" name="Picture 46" descr="../../../../Desktop/imdb_tables/Screen%20Shot%202016-07-21%20at%2011.28.39%20AM.png"/>
+                    <pic:cNvPicPr>
+                      <a:picLocks noChangeAspect="1" noChangeArrowheads="1"/>
+                    </pic:cNvPicPr>
+                  </pic:nvPicPr>
+                  <pic:blipFill>
+                    <a:blip r:embed="rId38">
+                      <a:extLst>
+                        <a:ext uri="{28A0092B-C50C-407E-A947-70E740481C1C}">
+                          <a14:useLocalDpi xmlns:a14="http://schemas.microsoft.com/office/drawing/2010/main" val="0"/>
+                        </a:ext>
+                      </a:extLst>
+                    </a:blip>
+                    <a:srcRect/>
+                    <a:stretch>
+                      <a:fillRect/>
+                    </a:stretch>
+                  </pic:blipFill>
+                  <pic:spPr bwMode="auto">
+                    <a:xfrm>
+                      <a:off x="0" y="0"/>
+                      <a:ext cx="6858000" cy="3764915"/>
+                    </a:xfrm>
+                    <a:prstGeom prst="rect">
+                      <a:avLst/>
+                    </a:prstGeom>
+                    <a:noFill/>
+                    <a:ln>
+                      <a:noFill/>
+                    </a:ln>
+                  </pic:spPr>
+                </pic:pic>
+              </a:graphicData>
+            </a:graphic>
+          </wp:inline>
+        </w:drawing>
+      </w:r>
+    </w:p>
+    <w:p>
+      <w:r>
+        <w:t xml:space="preserve">                  </w:t>
+      </w:r>
+    </w:p>
+    <w:p>
+      <w:r>
+        <w:br w:type="page"/>
+      </w:r>
+    </w:p>
+    <w:p>
+      <w:proofErr w:type="spellStart"/>
+      <w:r>
+        <w:t>name_id_seq</w:t>
+      </w:r>
+      <w:proofErr w:type="spellEnd"/>
+      <w:r>
+        <w:t xml:space="preserve">               </w:t>
+      </w:r>
+    </w:p>
+    <w:p>
+      <w:r>
+        <w:rPr>
+          <w:noProof/>
+        </w:rPr>
+        <w:drawing>
+          <wp:inline distT="0" distB="0" distL="0" distR="0" wp14:anchorId="1F75891B" wp14:editId="145F3077">
+            <wp:extent cx="6858000" cy="2178685"/>
+            <wp:effectExtent l="0" t="0" r="0" b="5715"/>
+            <wp:docPr id="48" name="Picture 48" descr="../../../../Desktop/imdb_tables/Screen%20Shot%202016-07-21%20at%2011.28.52%20AM.png"/>
+            <wp:cNvGraphicFramePr>
+              <a:graphicFrameLocks xmlns:a="http://schemas.openxmlformats.org/drawingml/2006/main" noChangeAspect="1"/>
+            </wp:cNvGraphicFramePr>
+            <a:graphic xmlns:a="http://schemas.openxmlformats.org/drawingml/2006/main">
+              <a:graphicData uri="http://schemas.openxmlformats.org/drawingml/2006/picture">
+                <pic:pic xmlns:pic="http://schemas.openxmlformats.org/drawingml/2006/picture">
+                  <pic:nvPicPr>
+                    <pic:cNvPr id="0" name="Picture 48" descr="../../../../Desktop/imdb_tables/Screen%20Shot%202016-07-21%20at%2011.28.52%20AM.png"/>
+                    <pic:cNvPicPr>
+                      <a:picLocks noChangeAspect="1" noChangeArrowheads="1"/>
+                    </pic:cNvPicPr>
+                  </pic:nvPicPr>
+                  <pic:blipFill>
+                    <a:blip r:embed="rId39">
+                      <a:extLst>
+                        <a:ext uri="{28A0092B-C50C-407E-A947-70E740481C1C}">
+                          <a14:useLocalDpi xmlns:a14="http://schemas.microsoft.com/office/drawing/2010/main" val="0"/>
+                        </a:ext>
+                      </a:extLst>
+                    </a:blip>
+                    <a:srcRect/>
+                    <a:stretch>
+                      <a:fillRect/>
+                    </a:stretch>
+                  </pic:blipFill>
+                  <pic:spPr bwMode="auto">
+                    <a:xfrm>
+                      <a:off x="0" y="0"/>
+                      <a:ext cx="6858000" cy="2178685"/>
+                    </a:xfrm>
+                    <a:prstGeom prst="rect">
+                      <a:avLst/>
+                    </a:prstGeom>
+                    <a:noFill/>
+                    <a:ln>
+                      <a:noFill/>
+                    </a:ln>
+                  </pic:spPr>
+                </pic:pic>
+              </a:graphicData>
+            </a:graphic>
+          </wp:inline>
+        </w:drawing>
+      </w:r>
+    </w:p>
+    <w:p/>
+    <w:p>
+      <w:proofErr w:type="spellStart"/>
+      <w:r>
+        <w:t>person_info</w:t>
+      </w:r>
+      <w:proofErr w:type="spellEnd"/>
+      <w:r>
+        <w:t xml:space="preserve">                  </w:t>
+      </w:r>
+    </w:p>
+    <w:p>
+      <w:r>
+        <w:rPr>
+          <w:noProof/>
+        </w:rPr>
+        <w:drawing>
+          <wp:inline distT="0" distB="0" distL="0" distR="0" wp14:anchorId="2FDC8D7B" wp14:editId="01F7A715">
+            <wp:extent cx="6858000" cy="2276475"/>
+            <wp:effectExtent l="0" t="0" r="0" b="9525"/>
+            <wp:docPr id="50" name="Picture 50" descr="../../../../Desktop/imdb_tables/Screen%20Shot%202016-07-21%20at%2011.29.36%20AM.png"/>
+            <wp:cNvGraphicFramePr>
+              <a:graphicFrameLocks xmlns:a="http://schemas.openxmlformats.org/drawingml/2006/main" noChangeAspect="1"/>
+            </wp:cNvGraphicFramePr>
+            <a:graphic xmlns:a="http://schemas.openxmlformats.org/drawingml/2006/main">
+              <a:graphicData uri="http://schemas.openxmlformats.org/drawingml/2006/picture">
+                <pic:pic xmlns:pic="http://schemas.openxmlformats.org/drawingml/2006/picture">
+                  <pic:nvPicPr>
+                    <pic:cNvPr id="0" name="Picture 50" descr="../../../../Desktop/imdb_tables/Screen%20Shot%202016-07-21%20at%2011.29.36%20AM.png"/>
+                    <pic:cNvPicPr>
+                      <a:picLocks noChangeAspect="1" noChangeArrowheads="1"/>
+                    </pic:cNvPicPr>
+                  </pic:nvPicPr>
+                  <pic:blipFill>
+                    <a:blip r:embed="rId40">
+                      <a:extLst>
+                        <a:ext uri="{28A0092B-C50C-407E-A947-70E740481C1C}">
+                          <a14:useLocalDpi xmlns:a14="http://schemas.microsoft.com/office/drawing/2010/main" val="0"/>
+                        </a:ext>
+                      </a:extLst>
+                    </a:blip>
+                    <a:srcRect/>
+                    <a:stretch>
+                      <a:fillRect/>
+                    </a:stretch>
+                  </pic:blipFill>
+                  <pic:spPr bwMode="auto">
+                    <a:xfrm>
+                      <a:off x="0" y="0"/>
+                      <a:ext cx="6858000" cy="2276475"/>
+                    </a:xfrm>
+                    <a:prstGeom prst="rect">
+                      <a:avLst/>
+                    </a:prstGeom>
+                    <a:noFill/>
+                    <a:ln>
+                      <a:noFill/>
+                    </a:ln>
+                  </pic:spPr>
+                </pic:pic>
+              </a:graphicData>
+            </a:graphic>
+          </wp:inline>
+        </w:drawing>
+      </w:r>
+    </w:p>
+    <w:p/>
+    <w:p>
+      <w:proofErr w:type="spellStart"/>
+      <w:r>
+        <w:t>person_info_id_seq</w:t>
+      </w:r>
+      <w:proofErr w:type="spellEnd"/>
+      <w:r>
+        <w:t xml:space="preserve">    </w:t>
+      </w:r>
+    </w:p>
+    <w:p>
+      <w:r>
+        <w:rPr>
+          <w:noProof/>
+        </w:rPr>
+        <w:drawing>
+          <wp:inline distT="0" distB="0" distL="0" distR="0" wp14:anchorId="4704D28F" wp14:editId="5EF28A88">
+            <wp:extent cx="6858000" cy="2266315"/>
+            <wp:effectExtent l="0" t="0" r="0" b="0"/>
+            <wp:docPr id="52" name="Picture 52" descr="../../../../Desktop/imdb_tables/Screen%20Shot%202016-07-21%20at%2011.29.48%20AM.png"/>
+            <wp:cNvGraphicFramePr>
+              <a:graphicFrameLocks xmlns:a="http://schemas.openxmlformats.org/drawingml/2006/main" noChangeAspect="1"/>
+            </wp:cNvGraphicFramePr>
+            <a:graphic xmlns:a="http://schemas.openxmlformats.org/drawingml/2006/main">
+              <a:graphicData uri="http://schemas.openxmlformats.org/drawingml/2006/picture">
+                <pic:pic xmlns:pic="http://schemas.openxmlformats.org/drawingml/2006/picture">
+                  <pic:nvPicPr>
+                    <pic:cNvPr id="0" name="Picture 52" descr="../../../../Desktop/imdb_tables/Screen%20Shot%202016-07-21%20at%2011.29.48%20AM.png"/>
+                    <pic:cNvPicPr>
+                      <a:picLocks noChangeAspect="1" noChangeArrowheads="1"/>
+                    </pic:cNvPicPr>
+                  </pic:nvPicPr>
+                  <pic:blipFill>
+                    <a:blip r:embed="rId41">
+                      <a:extLst>
+                        <a:ext uri="{28A0092B-C50C-407E-A947-70E740481C1C}">
+                          <a14:useLocalDpi xmlns:a14="http://schemas.microsoft.com/office/drawing/2010/main" val="0"/>
+                        </a:ext>
+                      </a:extLst>
+                    </a:blip>
+                    <a:srcRect/>
+                    <a:stretch>
+                      <a:fillRect/>
+                    </a:stretch>
+                  </pic:blipFill>
+                  <pic:spPr bwMode="auto">
+                    <a:xfrm>
+                      <a:off x="0" y="0"/>
+                      <a:ext cx="6858000" cy="2266315"/>
+                    </a:xfrm>
+                    <a:prstGeom prst="rect">
+                      <a:avLst/>
+                    </a:prstGeom>
+                    <a:noFill/>
+                    <a:ln>
+                      <a:noFill/>
+                    </a:ln>
+                  </pic:spPr>
+                </pic:pic>
+              </a:graphicData>
+            </a:graphic>
+          </wp:inline>
+        </w:drawing>
+      </w:r>
+    </w:p>
+    <w:p>
+      <w:r>
+        <w:t xml:space="preserve">    </w:t>
+      </w:r>
+    </w:p>
+    <w:p>
+      <w:r>
+        <w:br w:type="page"/>
+      </w:r>
+    </w:p>
+    <w:p>
+      <w:proofErr w:type="spellStart"/>
+      <w:r>
+        <w:t>role_type</w:t>
       </w:r>
       <w:proofErr w:type="spellEnd"/>
       <w:r>
@@ -53,9 +2618,65 @@
       </w:r>
     </w:p>
     <w:p>
-      <w:proofErr w:type="spellStart"/>
-      <w:r>
-        <w:t>cast_info_id_seq</w:t>
+      <w:r>
+        <w:rPr>
+          <w:noProof/>
+        </w:rPr>
+        <w:drawing>
+          <wp:inline distT="0" distB="0" distL="0" distR="0" wp14:anchorId="7F895F70" wp14:editId="773349C8">
+            <wp:extent cx="6858000" cy="1673225"/>
+            <wp:effectExtent l="0" t="0" r="0" b="3175"/>
+            <wp:docPr id="54" name="Picture 54" descr="../../../../Desktop/imdb_tables/Screen%20Shot%202016-07-21%20at%2011.30.06%20AM.png"/>
+            <wp:cNvGraphicFramePr>
+              <a:graphicFrameLocks xmlns:a="http://schemas.openxmlformats.org/drawingml/2006/main" noChangeAspect="1"/>
+            </wp:cNvGraphicFramePr>
+            <a:graphic xmlns:a="http://schemas.openxmlformats.org/drawingml/2006/main">
+              <a:graphicData uri="http://schemas.openxmlformats.org/drawingml/2006/picture">
+                <pic:pic xmlns:pic="http://schemas.openxmlformats.org/drawingml/2006/picture">
+                  <pic:nvPicPr>
+                    <pic:cNvPr id="0" name="Picture 54" descr="../../../../Desktop/imdb_tables/Screen%20Shot%202016-07-21%20at%2011.30.06%20AM.png"/>
+                    <pic:cNvPicPr>
+                      <a:picLocks noChangeAspect="1" noChangeArrowheads="1"/>
+                    </pic:cNvPicPr>
+                  </pic:nvPicPr>
+                  <pic:blipFill>
+                    <a:blip r:embed="rId42">
+                      <a:extLst>
+                        <a:ext uri="{28A0092B-C50C-407E-A947-70E740481C1C}">
+                          <a14:useLocalDpi xmlns:a14="http://schemas.microsoft.com/office/drawing/2010/main" val="0"/>
+                        </a:ext>
+                      </a:extLst>
+                    </a:blip>
+                    <a:srcRect/>
+                    <a:stretch>
+                      <a:fillRect/>
+                    </a:stretch>
+                  </pic:blipFill>
+                  <pic:spPr bwMode="auto">
+                    <a:xfrm>
+                      <a:off x="0" y="0"/>
+                      <a:ext cx="6858000" cy="1673225"/>
+                    </a:xfrm>
+                    <a:prstGeom prst="rect">
+                      <a:avLst/>
+                    </a:prstGeom>
+                    <a:noFill/>
+                    <a:ln>
+                      <a:noFill/>
+                    </a:ln>
+                  </pic:spPr>
+                </pic:pic>
+              </a:graphicData>
+            </a:graphic>
+          </wp:inline>
+        </w:drawing>
+      </w:r>
+    </w:p>
+    <w:p/>
+    <w:p>
+      <w:proofErr w:type="spellStart"/>
+      <w:r>
+        <w:t>role_type_id_seq</w:t>
       </w:r>
       <w:proofErr w:type="spellEnd"/>
       <w:r>
@@ -63,356 +2684,201 @@
       </w:r>
     </w:p>
     <w:p>
-      <w:proofErr w:type="spellStart"/>
-      <w:r>
-        <w:t>char_name</w:t>
-      </w:r>
-      <w:proofErr w:type="spellEnd"/>
-      <w:r>
-        <w:t xml:space="preserve">                    </w:t>
-      </w:r>
-    </w:p>
-    <w:p>
-      <w:proofErr w:type="spellStart"/>
-      <w:r>
-        <w:t>char_name_id_seq</w:t>
-      </w:r>
-      <w:proofErr w:type="spellEnd"/>
-      <w:r>
-        <w:t xml:space="preserve">          </w:t>
-      </w:r>
-    </w:p>
-    <w:p>
-      <w:proofErr w:type="spellStart"/>
-      <w:r>
-        <w:t>comp_cast_type</w:t>
-      </w:r>
-      <w:proofErr w:type="spellEnd"/>
-      <w:r>
-        <w:t xml:space="preserve">               </w:t>
-      </w:r>
+      <w:r>
+        <w:rPr>
+          <w:noProof/>
+        </w:rPr>
+        <w:drawing>
+          <wp:inline distT="0" distB="0" distL="0" distR="0" wp14:anchorId="369C4687" wp14:editId="193DA3BE">
+            <wp:extent cx="6858000" cy="2276475"/>
+            <wp:effectExtent l="0" t="0" r="0" b="9525"/>
+            <wp:docPr id="55" name="Picture 55" descr="../../../../Desktop/imdb_tables/Screen%20Shot%202016-07-21%20at%2011.30.47%20AM.png"/>
+            <wp:cNvGraphicFramePr>
+              <a:graphicFrameLocks xmlns:a="http://schemas.openxmlformats.org/drawingml/2006/main" noChangeAspect="1"/>
+            </wp:cNvGraphicFramePr>
+            <a:graphic xmlns:a="http://schemas.openxmlformats.org/drawingml/2006/main">
+              <a:graphicData uri="http://schemas.openxmlformats.org/drawingml/2006/picture">
+                <pic:pic xmlns:pic="http://schemas.openxmlformats.org/drawingml/2006/picture">
+                  <pic:nvPicPr>
+                    <pic:cNvPr id="0" name="Picture 55" descr="../../../../Desktop/imdb_tables/Screen%20Shot%202016-07-21%20at%2011.30.47%20AM.png"/>
+                    <pic:cNvPicPr>
+                      <a:picLocks noChangeAspect="1" noChangeArrowheads="1"/>
+                    </pic:cNvPicPr>
+                  </pic:nvPicPr>
+                  <pic:blipFill>
+                    <a:blip r:embed="rId43">
+                      <a:extLst>
+                        <a:ext uri="{28A0092B-C50C-407E-A947-70E740481C1C}">
+                          <a14:useLocalDpi xmlns:a14="http://schemas.microsoft.com/office/drawing/2010/main" val="0"/>
+                        </a:ext>
+                      </a:extLst>
+                    </a:blip>
+                    <a:srcRect/>
+                    <a:stretch>
+                      <a:fillRect/>
+                    </a:stretch>
+                  </pic:blipFill>
+                  <pic:spPr bwMode="auto">
+                    <a:xfrm>
+                      <a:off x="0" y="0"/>
+                      <a:ext cx="6858000" cy="2276475"/>
+                    </a:xfrm>
+                    <a:prstGeom prst="rect">
+                      <a:avLst/>
+                    </a:prstGeom>
+                    <a:noFill/>
+                    <a:ln>
+                      <a:noFill/>
+                    </a:ln>
+                  </pic:spPr>
+                </pic:pic>
+              </a:graphicData>
+            </a:graphic>
+          </wp:inline>
+        </w:drawing>
+      </w:r>
+    </w:p>
+    <w:p/>
+    <w:p>
+      <w:proofErr w:type="spellStart"/>
+      <w:r>
+        <w:t>title_id_seq</w:t>
+      </w:r>
+      <w:proofErr w:type="spellEnd"/>
+      <w:r>
+        <w:t xml:space="preserve">              </w:t>
+      </w:r>
+    </w:p>
+    <w:p>
       <w:bookmarkStart w:id="0" w:name="_GoBack"/>
+      <w:r>
+        <w:rPr>
+          <w:noProof/>
+        </w:rPr>
+        <w:drawing>
+          <wp:inline distT="0" distB="0" distL="0" distR="0" wp14:anchorId="02EAA224" wp14:editId="18D207A4">
+            <wp:extent cx="6858000" cy="2198370"/>
+            <wp:effectExtent l="0" t="0" r="0" b="11430"/>
+            <wp:docPr id="57" name="Picture 57" descr="../../../../Desktop/imdb_tables/Screen%20Shot%202016-07-21%20at%2011.31.26%20AM.png"/>
+            <wp:cNvGraphicFramePr>
+              <a:graphicFrameLocks xmlns:a="http://schemas.openxmlformats.org/drawingml/2006/main" noChangeAspect="1"/>
+            </wp:cNvGraphicFramePr>
+            <a:graphic xmlns:a="http://schemas.openxmlformats.org/drawingml/2006/main">
+              <a:graphicData uri="http://schemas.openxmlformats.org/drawingml/2006/picture">
+                <pic:pic xmlns:pic="http://schemas.openxmlformats.org/drawingml/2006/picture">
+                  <pic:nvPicPr>
+                    <pic:cNvPr id="0" name="Picture 57" descr="../../../../Desktop/imdb_tables/Screen%20Shot%202016-07-21%20at%2011.31.26%20AM.png"/>
+                    <pic:cNvPicPr>
+                      <a:picLocks noChangeAspect="1" noChangeArrowheads="1"/>
+                    </pic:cNvPicPr>
+                  </pic:nvPicPr>
+                  <pic:blipFill>
+                    <a:blip r:embed="rId44">
+                      <a:extLst>
+                        <a:ext uri="{28A0092B-C50C-407E-A947-70E740481C1C}">
+                          <a14:useLocalDpi xmlns:a14="http://schemas.microsoft.com/office/drawing/2010/main" val="0"/>
+                        </a:ext>
+                      </a:extLst>
+                    </a:blip>
+                    <a:srcRect/>
+                    <a:stretch>
+                      <a:fillRect/>
+                    </a:stretch>
+                  </pic:blipFill>
+                  <pic:spPr bwMode="auto">
+                    <a:xfrm>
+                      <a:off x="0" y="0"/>
+                      <a:ext cx="6858000" cy="2198370"/>
+                    </a:xfrm>
+                    <a:prstGeom prst="rect">
+                      <a:avLst/>
+                    </a:prstGeom>
+                    <a:noFill/>
+                    <a:ln>
+                      <a:noFill/>
+                    </a:ln>
+                  </pic:spPr>
+                </pic:pic>
+              </a:graphicData>
+            </a:graphic>
+          </wp:inline>
+        </w:drawing>
+      </w:r>
       <w:bookmarkEnd w:id="0"/>
-    </w:p>
-    <w:p>
-      <w:proofErr w:type="spellStart"/>
-      <w:r>
-        <w:t>comp_cast_type_id_seq</w:t>
-      </w:r>
-      <w:proofErr w:type="spellEnd"/>
-      <w:r>
-        <w:t xml:space="preserve">     </w:t>
-      </w:r>
-    </w:p>
-    <w:p>
-      <w:proofErr w:type="spellStart"/>
-      <w:r>
-        <w:t>company_name</w:t>
-      </w:r>
-      <w:proofErr w:type="spellEnd"/>
-      <w:r>
-        <w:t xml:space="preserve">                 </w:t>
-      </w:r>
-    </w:p>
-    <w:p>
-      <w:proofErr w:type="spellStart"/>
-      <w:r>
-        <w:t>company_name_id_seq</w:t>
-      </w:r>
-      <w:proofErr w:type="spellEnd"/>
-      <w:r>
-        <w:t xml:space="preserve">       </w:t>
-      </w:r>
-    </w:p>
-    <w:p>
-      <w:proofErr w:type="spellStart"/>
-      <w:r>
-        <w:t>company_type</w:t>
-      </w:r>
-      <w:proofErr w:type="spellEnd"/>
-      <w:r>
-        <w:t xml:space="preserve">                 </w:t>
-      </w:r>
-    </w:p>
-    <w:p>
-      <w:proofErr w:type="spellStart"/>
-      <w:r>
-        <w:t>company_type_id_seq</w:t>
-      </w:r>
-      <w:proofErr w:type="spellEnd"/>
-      <w:r>
-        <w:t xml:space="preserve">       </w:t>
-      </w:r>
-    </w:p>
-    <w:p>
-      <w:proofErr w:type="spellStart"/>
-      <w:r>
-        <w:t>complete_cast</w:t>
-      </w:r>
-      <w:proofErr w:type="spellEnd"/>
-      <w:r>
-        <w:t xml:space="preserve">                </w:t>
-      </w:r>
-    </w:p>
-    <w:p>
-      <w:proofErr w:type="spellStart"/>
-      <w:r>
-        <w:t>complete_cast_id_seq</w:t>
-      </w:r>
-      <w:proofErr w:type="spellEnd"/>
-      <w:r>
-        <w:t xml:space="preserve">      </w:t>
-      </w:r>
-    </w:p>
-    <w:p>
-      <w:proofErr w:type="spellStart"/>
-      <w:r>
-        <w:t>info_type</w:t>
-      </w:r>
-      <w:proofErr w:type="spellEnd"/>
-      <w:r>
-        <w:t xml:space="preserve">                    </w:t>
-      </w:r>
-    </w:p>
-    <w:p>
-      <w:proofErr w:type="spellStart"/>
-      <w:r>
-        <w:t>info_type_id_seq</w:t>
-      </w:r>
-      <w:proofErr w:type="spellEnd"/>
-      <w:r>
-        <w:t xml:space="preserve">          </w:t>
-      </w:r>
-    </w:p>
-    <w:p>
-      <w:r>
-        <w:t xml:space="preserve">keyword                      </w:t>
-      </w:r>
-    </w:p>
-    <w:p>
-      <w:proofErr w:type="spellStart"/>
-      <w:r>
-        <w:t>keyword_id_seq</w:t>
-      </w:r>
-      <w:proofErr w:type="spellEnd"/>
-      <w:r>
-        <w:t xml:space="preserve">            </w:t>
-      </w:r>
-    </w:p>
-    <w:p>
-      <w:proofErr w:type="spellStart"/>
-      <w:r>
-        <w:t>kind_type</w:t>
-      </w:r>
-      <w:proofErr w:type="spellEnd"/>
-      <w:r>
-        <w:t xml:space="preserve">                    </w:t>
-      </w:r>
-    </w:p>
-    <w:p>
-      <w:proofErr w:type="spellStart"/>
-      <w:r>
-        <w:t>kind_type_id_seq</w:t>
-      </w:r>
-      <w:proofErr w:type="spellEnd"/>
-      <w:r>
-        <w:t xml:space="preserve">          </w:t>
-      </w:r>
-    </w:p>
-    <w:p>
-      <w:proofErr w:type="spellStart"/>
-      <w:r>
-        <w:t>link_type</w:t>
-      </w:r>
-      <w:proofErr w:type="spellEnd"/>
-      <w:r>
-        <w:t xml:space="preserve">                    </w:t>
-      </w:r>
-    </w:p>
-    <w:p>
-      <w:proofErr w:type="spellStart"/>
-      <w:r>
-        <w:t>link_type_id_seq</w:t>
-      </w:r>
-      <w:proofErr w:type="spellEnd"/>
-      <w:r>
-        <w:t xml:space="preserve">          </w:t>
-      </w:r>
-    </w:p>
-    <w:p>
-      <w:proofErr w:type="spellStart"/>
-      <w:r>
-        <w:t>movie_companies</w:t>
-      </w:r>
-      <w:proofErr w:type="spellEnd"/>
-      <w:r>
-        <w:t xml:space="preserve">              </w:t>
-      </w:r>
-    </w:p>
-    <w:p>
-      <w:proofErr w:type="spellStart"/>
-      <w:r>
-        <w:t>movie_companies_id_seq</w:t>
-      </w:r>
-      <w:proofErr w:type="spellEnd"/>
-      <w:r>
-        <w:t xml:space="preserve">    </w:t>
-      </w:r>
-    </w:p>
-    <w:p>
-      <w:proofErr w:type="spellStart"/>
-      <w:r>
-        <w:t>movie_info</w:t>
-      </w:r>
-      <w:proofErr w:type="spellEnd"/>
-      <w:r>
-        <w:t xml:space="preserve">                   </w:t>
-      </w:r>
-    </w:p>
-    <w:p>
-      <w:proofErr w:type="spellStart"/>
-      <w:r>
-        <w:t>movie_info_id_seq</w:t>
-      </w:r>
-      <w:proofErr w:type="spellEnd"/>
-      <w:r>
-        <w:t xml:space="preserve">         </w:t>
-      </w:r>
-    </w:p>
-    <w:p>
-      <w:proofErr w:type="spellStart"/>
-      <w:r>
-        <w:t>movie_info_idx</w:t>
-      </w:r>
-      <w:proofErr w:type="spellEnd"/>
-      <w:r>
-        <w:t xml:space="preserve">               </w:t>
-      </w:r>
-    </w:p>
-    <w:p>
-      <w:proofErr w:type="spellStart"/>
-      <w:r>
-        <w:t>movie_info_idx_id_seq</w:t>
-      </w:r>
-      <w:proofErr w:type="spellEnd"/>
-      <w:r>
-        <w:t xml:space="preserve">     </w:t>
-      </w:r>
-    </w:p>
-    <w:p>
-      <w:proofErr w:type="spellStart"/>
-      <w:r>
-        <w:t>movie_keyword</w:t>
-      </w:r>
-      <w:proofErr w:type="spellEnd"/>
-      <w:r>
-        <w:t xml:space="preserve">                </w:t>
-      </w:r>
-    </w:p>
-    <w:p>
-      <w:proofErr w:type="spellStart"/>
-      <w:r>
-        <w:lastRenderedPageBreak/>
-        <w:t>movie_keyword_id_seq</w:t>
-      </w:r>
-      <w:proofErr w:type="spellEnd"/>
-      <w:r>
-        <w:t xml:space="preserve">      </w:t>
-      </w:r>
-    </w:p>
-    <w:p>
-      <w:proofErr w:type="spellStart"/>
-      <w:r>
-        <w:t>movie_link</w:t>
-      </w:r>
-      <w:proofErr w:type="spellEnd"/>
-      <w:r>
-        <w:t xml:space="preserve">                   </w:t>
-      </w:r>
-    </w:p>
-    <w:p>
-      <w:proofErr w:type="spellStart"/>
-      <w:r>
-        <w:t>movie_link_id_seq</w:t>
-      </w:r>
-      <w:proofErr w:type="spellEnd"/>
-      <w:r>
-        <w:t xml:space="preserve">         </w:t>
-      </w:r>
-    </w:p>
-    <w:p>
-      <w:r>
-        <w:t xml:space="preserve">name                         </w:t>
-      </w:r>
-    </w:p>
-    <w:p>
-      <w:proofErr w:type="spellStart"/>
-      <w:r>
-        <w:t>name_id_seq</w:t>
-      </w:r>
-      <w:proofErr w:type="spellEnd"/>
-      <w:r>
-        <w:t xml:space="preserve">               </w:t>
-      </w:r>
-    </w:p>
-    <w:p>
-      <w:proofErr w:type="spellStart"/>
-      <w:r>
-        <w:t>person_info</w:t>
-      </w:r>
-      <w:proofErr w:type="spellEnd"/>
-      <w:r>
-        <w:t xml:space="preserve">                  </w:t>
-      </w:r>
-    </w:p>
-    <w:p>
-      <w:proofErr w:type="spellStart"/>
-      <w:r>
-        <w:t>person_info_id_seq</w:t>
-      </w:r>
-      <w:proofErr w:type="spellEnd"/>
-      <w:r>
-        <w:t xml:space="preserve">        </w:t>
-      </w:r>
-    </w:p>
-    <w:p>
-      <w:proofErr w:type="spellStart"/>
-      <w:r>
-        <w:t>role_type</w:t>
-      </w:r>
-      <w:proofErr w:type="spellEnd"/>
-      <w:r>
-        <w:t xml:space="preserve">                    </w:t>
-      </w:r>
-    </w:p>
-    <w:p>
-      <w:proofErr w:type="spellStart"/>
-      <w:r>
-        <w:t>role_type_id_seq</w:t>
-      </w:r>
-      <w:proofErr w:type="spellEnd"/>
-      <w:r>
-        <w:t xml:space="preserve">          </w:t>
-      </w:r>
-    </w:p>
-    <w:p>
-      <w:r>
-        <w:t xml:space="preserve">title                        </w:t>
-      </w:r>
-    </w:p>
-    <w:p>
-      <w:proofErr w:type="spellStart"/>
-      <w:r>
-        <w:t>title_id_seq</w:t>
-      </w:r>
-      <w:proofErr w:type="spellEnd"/>
-      <w:r>
-        <w:t xml:space="preserve">              </w:t>
-      </w:r>
-    </w:p>
+      <w:r>
+        <w:br w:type="page"/>
+      </w:r>
+    </w:p>
+    <w:p>
+      <w:r>
+        <w:t xml:space="preserve">title   </w:t>
+      </w:r>
+    </w:p>
+    <w:p>
+      <w:r>
+        <w:rPr>
+          <w:noProof/>
+        </w:rPr>
+        <w:drawing>
+          <wp:inline distT="0" distB="0" distL="0" distR="0" wp14:anchorId="2BE28948" wp14:editId="6AF2BC4B">
+            <wp:extent cx="6858000" cy="5651500"/>
+            <wp:effectExtent l="0" t="0" r="0" b="12700"/>
+            <wp:docPr id="56" name="Picture 56" descr="../../../../Desktop/imdb_tables/Screen%20Shot%202016-07-21%20at%2011.31.00%20AM.png"/>
+            <wp:cNvGraphicFramePr>
+              <a:graphicFrameLocks xmlns:a="http://schemas.openxmlformats.org/drawingml/2006/main" noChangeAspect="1"/>
+            </wp:cNvGraphicFramePr>
+            <a:graphic xmlns:a="http://schemas.openxmlformats.org/drawingml/2006/main">
+              <a:graphicData uri="http://schemas.openxmlformats.org/drawingml/2006/picture">
+                <pic:pic xmlns:pic="http://schemas.openxmlformats.org/drawingml/2006/picture">
+                  <pic:nvPicPr>
+                    <pic:cNvPr id="0" name="Picture 56" descr="../../../../Desktop/imdb_tables/Screen%20Shot%202016-07-21%20at%2011.31.00%20AM.png"/>
+                    <pic:cNvPicPr>
+                      <a:picLocks noChangeAspect="1" noChangeArrowheads="1"/>
+                    </pic:cNvPicPr>
+                  </pic:nvPicPr>
+                  <pic:blipFill>
+                    <a:blip r:embed="rId45">
+                      <a:extLst>
+                        <a:ext uri="{28A0092B-C50C-407E-A947-70E740481C1C}">
+                          <a14:useLocalDpi xmlns:a14="http://schemas.microsoft.com/office/drawing/2010/main" val="0"/>
+                        </a:ext>
+                      </a:extLst>
+                    </a:blip>
+                    <a:srcRect/>
+                    <a:stretch>
+                      <a:fillRect/>
+                    </a:stretch>
+                  </pic:blipFill>
+                  <pic:spPr bwMode="auto">
+                    <a:xfrm>
+                      <a:off x="0" y="0"/>
+                      <a:ext cx="6858000" cy="5651500"/>
+                    </a:xfrm>
+                    <a:prstGeom prst="rect">
+                      <a:avLst/>
+                    </a:prstGeom>
+                    <a:noFill/>
+                    <a:ln>
+                      <a:noFill/>
+                    </a:ln>
+                  </pic:spPr>
+                </pic:pic>
+              </a:graphicData>
+            </a:graphic>
+          </wp:inline>
+        </w:drawing>
+      </w:r>
+    </w:p>
+    <w:p>
+      <w:r>
+        <w:t xml:space="preserve">                     </w:t>
+      </w:r>
+    </w:p>
+    <w:p/>
+    <w:p/>
     <w:sectPr>
-      <w:pgSz w:w="15840" w:h="12240" w:orient="landscape"/>
-      <w:pgMar w:top="1440" w:right="1440" w:bottom="1440" w:left="1440" w:header="720" w:footer="720" w:gutter="0"/>
+      <w:pgSz w:w="12240" w:h="15840"/>
+      <w:pgMar w:top="720" w:right="720" w:bottom="720" w:left="720" w:header="720" w:footer="720" w:gutter="0"/>
       <w:cols w:space="720"/>
       <w:docGrid w:linePitch="360"/>
     </w:sectPr>
